--- a/assets/BineetBara.docx
+++ b/assets/BineetBara.docx
@@ -1,6 +1,6 @@
 
 <file path=word/document.xml><?xml version="1.0" encoding="utf-8"?>
-<w:document xmlns:ve="http://schemas.openxmlformats.org/markup-compatibility/2006" xmlns:o="urn:schemas-microsoft-com:office:office" xmlns:r="http://schemas.openxmlformats.org/officeDocument/2006/relationships" xmlns:m="http://schemas.openxmlformats.org/officeDocument/2006/math" xmlns:v="urn:schemas-microsoft-com:vml" xmlns:wp="http://schemas.openxmlformats.org/drawingml/2006/wordprocessingDrawing" xmlns:w10="urn:schemas-microsoft-com:office:word" xmlns:w="http://schemas.openxmlformats.org/wordprocessingml/2006/main" xmlns:wne="http://schemas.microsoft.com/office/word/2006/wordml">
+<w:document xmlns:wpc="http://schemas.microsoft.com/office/word/2010/wordprocessingCanvas" xmlns:cx="http://schemas.microsoft.com/office/drawing/2014/chartex" xmlns:cx1="http://schemas.microsoft.com/office/drawing/2015/9/8/chartex" xmlns:cx2="http://schemas.microsoft.com/office/drawing/2015/10/21/chartex" xmlns:mc="http://schemas.openxmlformats.org/markup-compatibility/2006" xmlns:o="urn:schemas-microsoft-com:office:office" xmlns:r="http://schemas.openxmlformats.org/officeDocument/2006/relationships" xmlns:m="http://schemas.openxmlformats.org/officeDocument/2006/math" xmlns:v="urn:schemas-microsoft-com:vml" xmlns:wp14="http://schemas.microsoft.com/office/word/2010/wordprocessingDrawing" xmlns:wp="http://schemas.openxmlformats.org/drawingml/2006/wordprocessingDrawing" xmlns:w10="urn:schemas-microsoft-com:office:word" xmlns:w="http://schemas.openxmlformats.org/wordprocessingml/2006/main" xmlns:w14="http://schemas.microsoft.com/office/word/2010/wordml" xmlns:w15="http://schemas.microsoft.com/office/word/2012/wordml" xmlns:w16se="http://schemas.microsoft.com/office/word/2015/wordml/symex" xmlns:wpg="http://schemas.microsoft.com/office/word/2010/wordprocessingGroup" xmlns:wpi="http://schemas.microsoft.com/office/word/2010/wordprocessingInk" xmlns:wne="http://schemas.microsoft.com/office/word/2006/wordml" xmlns:wps="http://schemas.microsoft.com/office/word/2010/wordprocessingShape" mc:Ignorable="w14 w15 w16se wp14">
   <w:body>
     <w:p>
       <w:pPr>
@@ -146,6 +146,7 @@
           <w:noProof/>
           <w:sz w:val="22"/>
           <w:szCs w:val="22"/>
+          <w:lang w:val="en-IN" w:eastAsia="en-IN"/>
         </w:rPr>
         <w:drawing>
           <wp:inline distT="0" distB="0" distL="0" distR="0">
@@ -702,7 +703,7 @@
           <w:sz w:val="22"/>
           <w:szCs w:val="18"/>
         </w:rPr>
-        <w:t>. Net, Java</w:t>
+        <w:t>.</w:t>
       </w:r>
       <w:r>
         <w:rPr>
@@ -711,9 +712,8 @@
           <w:sz w:val="22"/>
           <w:szCs w:val="18"/>
         </w:rPr>
-        <w:t xml:space="preserve">Script, </w:t>
-      </w:r>
-      <w:proofErr w:type="spellStart"/>
+        <w:t>Net, Java</w:t>
+      </w:r>
       <w:r>
         <w:rPr>
           <w:rFonts w:ascii="Calibri" w:hAnsi="Calibri" w:cs="Arial"/>
@@ -721,9 +721,8 @@
           <w:sz w:val="22"/>
           <w:szCs w:val="18"/>
         </w:rPr>
-        <w:t>JQuery</w:t>
-      </w:r>
-      <w:proofErr w:type="gramStart"/>
+        <w:t>Script, JQuery</w:t>
+      </w:r>
       <w:r>
         <w:rPr>
           <w:rFonts w:ascii="Calibri" w:hAnsi="Calibri" w:cs="Arial"/>
@@ -740,10 +739,8 @@
           <w:sz w:val="22"/>
           <w:szCs w:val="18"/>
         </w:rPr>
-        <w:t>dojo</w:t>
-      </w:r>
-      <w:proofErr w:type="spellEnd"/>
-      <w:proofErr w:type="gramEnd"/>
+        <w:t xml:space="preserve"> DOJO</w:t>
+      </w:r>
       <w:r>
         <w:rPr>
           <w:rFonts w:ascii="Calibri" w:hAnsi="Calibri" w:cs="Arial"/>
@@ -769,9 +766,8 @@
           <w:sz w:val="22"/>
           <w:szCs w:val="18"/>
         </w:rPr>
-        <w:t xml:space="preserve"> </w:t>
-      </w:r>
-      <w:proofErr w:type="spellStart"/>
+        <w:t xml:space="preserve"> Server</w:t>
+      </w:r>
       <w:r>
         <w:rPr>
           <w:rFonts w:ascii="Calibri" w:hAnsi="Calibri" w:cs="Arial"/>
@@ -779,7 +775,7 @@
           <w:sz w:val="22"/>
           <w:szCs w:val="18"/>
         </w:rPr>
-        <w:t>Server</w:t>
+        <w:t>,</w:t>
       </w:r>
       <w:r>
         <w:rPr>
@@ -788,9 +784,26 @@
           <w:sz w:val="22"/>
           <w:szCs w:val="18"/>
         </w:rPr>
-        <w:t>,OOPS</w:t>
-      </w:r>
-      <w:proofErr w:type="spellEnd"/>
+        <w:t xml:space="preserve"> </w:t>
+      </w:r>
+      <w:r>
+        <w:rPr>
+          <w:rFonts w:ascii="Calibri" w:hAnsi="Calibri" w:cs="Arial"/>
+          <w:spacing w:val="-5"/>
+          <w:sz w:val="22"/>
+          <w:szCs w:val="18"/>
+        </w:rPr>
+        <w:t>OOPS</w:t>
+      </w:r>
+      <w:r>
+        <w:rPr>
+          <w:rFonts w:ascii="Calibri" w:hAnsi="Calibri" w:cs="Arial"/>
+          <w:spacing w:val="-5"/>
+          <w:sz w:val="22"/>
+          <w:szCs w:val="18"/>
+        </w:rPr>
+        <w:t>, ArcGIS</w:t>
+      </w:r>
       <w:r>
         <w:rPr>
           <w:rFonts w:ascii="Calibri" w:hAnsi="Calibri" w:cs="Arial"/>
@@ -1018,7 +1031,6 @@
         </w:rPr>
         <w:t xml:space="preserve">, JavaScript, </w:t>
       </w:r>
-      <w:proofErr w:type="spellStart"/>
       <w:r>
         <w:rPr>
           <w:rFonts w:ascii="Calibri" w:hAnsi="Calibri" w:cs="Arial"/>
@@ -1037,7 +1049,6 @@
         </w:rPr>
         <w:t>uery</w:t>
       </w:r>
-      <w:proofErr w:type="spellEnd"/>
       <w:r>
         <w:rPr>
           <w:rFonts w:ascii="Calibri" w:hAnsi="Calibri" w:cs="Arial"/>
@@ -1284,7 +1295,7 @@
           <w:szCs w:val="18"/>
           <w:lang w:val="en-IN" w:eastAsia="en-IN"/>
         </w:rPr>
-        <w:t>: VS.Net 2010/2012</w:t>
+        <w:t>: Visual Studio</w:t>
       </w:r>
       <w:r>
         <w:rPr>
@@ -1294,7 +1305,47 @@
           <w:szCs w:val="18"/>
           <w:lang w:val="en-IN" w:eastAsia="en-IN"/>
         </w:rPr>
-        <w:t>,ArcGIS</w:t>
+        <w:t xml:space="preserve"> 2010/2012</w:t>
+      </w:r>
+      <w:r>
+        <w:rPr>
+          <w:rFonts w:ascii="Verdana" w:hAnsi="Verdana" w:cs="Arial"/>
+          <w:color w:val="222222"/>
+          <w:sz w:val="18"/>
+          <w:szCs w:val="18"/>
+          <w:lang w:val="en-IN" w:eastAsia="en-IN"/>
+        </w:rPr>
+        <w:t>,</w:t>
+      </w:r>
+      <w:r>
+        <w:rPr>
+          <w:rFonts w:ascii="Verdana" w:hAnsi="Verdana" w:cs="Arial"/>
+          <w:color w:val="222222"/>
+          <w:sz w:val="18"/>
+          <w:szCs w:val="18"/>
+          <w:lang w:val="en-IN" w:eastAsia="en-IN"/>
+        </w:rPr>
+        <w:t xml:space="preserve"> </w:t>
+      </w:r>
+      <w:r>
+        <w:rPr>
+          <w:rFonts w:ascii="Verdana" w:hAnsi="Verdana" w:cs="Arial"/>
+          <w:color w:val="222222"/>
+          <w:sz w:val="18"/>
+          <w:szCs w:val="18"/>
+          <w:lang w:val="en-IN" w:eastAsia="en-IN"/>
+        </w:rPr>
+        <w:t>ArcGIS</w:t>
+      </w:r>
+      <w:r>
+        <w:rPr>
+          <w:rFonts w:ascii="Verdana" w:hAnsi="Verdana" w:cs="Arial"/>
+          <w:color w:val="222222"/>
+          <w:sz w:val="18"/>
+          <w:szCs w:val="18"/>
+          <w:lang w:val="en-IN" w:eastAsia="en-IN"/>
+        </w:rPr>
+        <w:t xml:space="preserve"> Desktop/Server</w:t>
       </w:r>
     </w:p>
     <w:p>
@@ -1317,13 +1368,26 @@
       <w:r>
         <w:rPr>
           <w:rFonts w:ascii="Verdana" w:hAnsi="Verdana" w:cs="Arial"/>
+          <w:b/>
           <w:bCs/>
           <w:color w:val="222222"/>
           <w:sz w:val="18"/>
           <w:szCs w:val="18"/>
           <w:lang w:val="en-IN" w:eastAsia="en-IN"/>
         </w:rPr>
-        <w:t>ArcGIS Java</w:t>
+        <w:t>APIs</w:t>
+      </w:r>
+      <w:r>
+        <w:rPr>
+          <w:rFonts w:ascii="Verdana" w:hAnsi="Verdana" w:cs="Arial"/>
+          <w:b/>
+          <w:bCs/>
+          <w:color w:val="222222"/>
+          <w:sz w:val="18"/>
+          <w:szCs w:val="18"/>
+          <w:lang w:val="en-IN" w:eastAsia="en-IN"/>
+        </w:rPr>
+        <w:t>:</w:t>
       </w:r>
       <w:r>
         <w:rPr>
@@ -1334,7 +1398,7 @@
           <w:szCs w:val="18"/>
           <w:lang w:val="en-IN" w:eastAsia="en-IN"/>
         </w:rPr>
-        <w:t>Script</w:t>
+        <w:t xml:space="preserve"> </w:t>
       </w:r>
       <w:r>
         <w:rPr>
@@ -1345,7 +1409,81 @@
           <w:szCs w:val="18"/>
           <w:lang w:val="en-IN" w:eastAsia="en-IN"/>
         </w:rPr>
+        <w:t>ArcGIS Java</w:t>
+      </w:r>
+      <w:r>
+        <w:rPr>
+          <w:rFonts w:ascii="Verdana" w:hAnsi="Verdana" w:cs="Arial"/>
+          <w:bCs/>
+          <w:color w:val="222222"/>
+          <w:sz w:val="18"/>
+          <w:szCs w:val="18"/>
+          <w:lang w:val="en-IN" w:eastAsia="en-IN"/>
+        </w:rPr>
+        <w:t>Script</w:t>
+      </w:r>
+      <w:r>
+        <w:rPr>
+          <w:rFonts w:ascii="Verdana" w:hAnsi="Verdana" w:cs="Arial"/>
+          <w:bCs/>
+          <w:color w:val="222222"/>
+          <w:sz w:val="18"/>
+          <w:szCs w:val="18"/>
+          <w:lang w:val="en-IN" w:eastAsia="en-IN"/>
+        </w:rPr>
         <w:t xml:space="preserve"> APIs</w:t>
+      </w:r>
+      <w:r>
+        <w:rPr>
+          <w:rFonts w:ascii="Verdana" w:hAnsi="Verdana" w:cs="Arial"/>
+          <w:bCs/>
+          <w:color w:val="222222"/>
+          <w:sz w:val="18"/>
+          <w:szCs w:val="18"/>
+          <w:lang w:val="en-IN" w:eastAsia="en-IN"/>
+        </w:rPr>
+        <w:t>, Google API</w:t>
+      </w:r>
+    </w:p>
+    <w:p>
+      <w:pPr>
+        <w:pStyle w:val="ListParagraph"/>
+        <w:numPr>
+          <w:ilvl w:val="0"/>
+          <w:numId w:val="17"/>
+        </w:numPr>
+        <w:shd w:val="clear" w:color="auto" w:fill="FFFFFF"/>
+        <w:spacing w:before="100" w:beforeAutospacing="1" w:after="100" w:afterAutospacing="1"/>
+        <w:rPr>
+          <w:rFonts w:ascii="Arial" w:hAnsi="Arial" w:cs="Arial"/>
+          <w:color w:val="222222"/>
+          <w:sz w:val="20"/>
+          <w:szCs w:val="20"/>
+          <w:lang w:val="en-IN" w:eastAsia="en-IN"/>
+        </w:rPr>
+      </w:pPr>
+      <w:r>
+        <w:rPr>
+          <w:rFonts w:ascii="Verdana" w:hAnsi="Verdana" w:cs="Arial"/>
+          <w:b/>
+          <w:bCs/>
+          <w:color w:val="222222"/>
+          <w:sz w:val="18"/>
+          <w:szCs w:val="18"/>
+          <w:lang w:val="en-IN" w:eastAsia="en-IN"/>
+        </w:rPr>
+        <w:t>Basic Knowledge:</w:t>
+      </w:r>
+      <w:r>
+        <w:rPr>
+          <w:rFonts w:ascii="Verdana" w:hAnsi="Verdana" w:cs="Arial"/>
+          <w:bCs/>
+          <w:color w:val="222222"/>
+          <w:sz w:val="18"/>
+          <w:szCs w:val="18"/>
+          <w:lang w:val="en-IN" w:eastAsia="en-IN"/>
+        </w:rPr>
+        <w:t xml:space="preserve"> MVC, Python  </w:t>
       </w:r>
     </w:p>
     <w:p>
@@ -1367,18 +1505,7 @@
           <w:sz w:val="20"/>
           <w:szCs w:val="20"/>
         </w:rPr>
-        <w:t xml:space="preserve">Work </w:t>
-      </w:r>
-      <w:bookmarkStart w:id="0" w:name="_GoBack"/>
-      <w:bookmarkEnd w:id="0"/>
-      <w:r>
-        <w:rPr>
-          <w:rFonts w:ascii="Verdana" w:hAnsi="Verdana"/>
-          <w:b/>
-          <w:sz w:val="20"/>
-          <w:szCs w:val="20"/>
-        </w:rPr>
-        <w:t>History</w:t>
+        <w:t>Work History</w:t>
       </w:r>
     </w:p>
     <w:p>
@@ -1403,7 +1530,7 @@
           <w:insideV w:val="single" w:sz="4" w:space="0" w:color="auto"/>
         </w:tblBorders>
         <w:tblLayout w:type="fixed"/>
-        <w:tblLook w:val="0000"/>
+        <w:tblLook w:val="0000" w:firstRow="0" w:lastRow="0" w:firstColumn="0" w:lastColumn="0" w:noHBand="0" w:noVBand="0"/>
       </w:tblPr>
       <w:tblGrid>
         <w:gridCol w:w="851"/>
@@ -1620,7 +1747,7 @@
                 <w:sz w:val="22"/>
                 <w:szCs w:val="22"/>
               </w:rPr>
-              <w:t>NIIT GIS Ltd</w:t>
+              <w:t>ESRI India</w:t>
             </w:r>
             <w:r>
               <w:rPr>
@@ -1630,7 +1757,7 @@
                 <w:sz w:val="22"/>
                 <w:szCs w:val="22"/>
               </w:rPr>
-              <w:t>(ESRI India)</w:t>
+              <w:t>,</w:t>
             </w:r>
             <w:r>
               <w:rPr>
@@ -1640,7 +1767,7 @@
                 <w:sz w:val="22"/>
                 <w:szCs w:val="22"/>
               </w:rPr>
-              <w:t>,Gurgaon</w:t>
+              <w:t xml:space="preserve"> Noida</w:t>
             </w:r>
           </w:p>
         </w:tc>
@@ -1665,7 +1792,10 @@
                 <w:sz w:val="22"/>
                 <w:szCs w:val="22"/>
               </w:rPr>
-              <w:t>Sr.</w:t>
+              <w:t>Technical</w:t>
+            </w:r>
+            <w:r>
+              <w:t xml:space="preserve"> </w:t>
             </w:r>
             <w:r>
               <w:rPr>
@@ -1675,17 +1805,7 @@
                 <w:sz w:val="22"/>
                 <w:szCs w:val="22"/>
               </w:rPr>
-              <w:t xml:space="preserve"> Software </w:t>
-            </w:r>
-            <w:r>
-              <w:rPr>
-                <w:rFonts w:asciiTheme="minorHAnsi" w:hAnsiTheme="minorHAnsi" w:cstheme="minorHAnsi"/>
-                <w:bCs/>
-                <w:color w:val="000000"/>
-                <w:sz w:val="22"/>
-                <w:szCs w:val="22"/>
-              </w:rPr>
-              <w:t>Engineer</w:t>
+              <w:t>Analyst</w:t>
             </w:r>
           </w:p>
         </w:tc>
@@ -1761,7 +1881,7 @@
                 <w:sz w:val="22"/>
                 <w:szCs w:val="22"/>
               </w:rPr>
-              <w:t>NIIT GIS Ltd(ESRI India)</w:t>
+              <w:t>ESRI India</w:t>
             </w:r>
             <w:r>
               <w:rPr>
@@ -1772,6 +1892,16 @@
                 <w:szCs w:val="22"/>
               </w:rPr>
               <w:t>,</w:t>
+            </w:r>
+            <w:r>
+              <w:rPr>
+                <w:rFonts w:asciiTheme="minorHAnsi" w:hAnsiTheme="minorHAnsi" w:cstheme="minorHAnsi"/>
+                <w:bCs/>
+                <w:color w:val="000000"/>
+                <w:sz w:val="22"/>
+                <w:szCs w:val="22"/>
+              </w:rPr>
+              <w:t xml:space="preserve"> </w:t>
             </w:r>
             <w:r>
               <w:rPr>
@@ -1803,7 +1933,29 @@
                 <w:sz w:val="22"/>
                 <w:szCs w:val="22"/>
               </w:rPr>
-              <w:t xml:space="preserve"> Info system’s Payroll)</w:t>
+              <w:t xml:space="preserve"> Info </w:t>
+            </w:r>
+            <w:proofErr w:type="gramStart"/>
+            <w:r>
+              <w:rPr>
+                <w:rFonts w:asciiTheme="minorHAnsi" w:hAnsiTheme="minorHAnsi" w:cstheme="minorHAnsi"/>
+                <w:bCs/>
+                <w:color w:val="000000"/>
+                <w:sz w:val="22"/>
+                <w:szCs w:val="22"/>
+              </w:rPr>
+              <w:t>system’s</w:t>
+            </w:r>
+            <w:proofErr w:type="gramEnd"/>
+            <w:r>
+              <w:rPr>
+                <w:rFonts w:asciiTheme="minorHAnsi" w:hAnsiTheme="minorHAnsi" w:cstheme="minorHAnsi"/>
+                <w:bCs/>
+                <w:color w:val="000000"/>
+                <w:sz w:val="22"/>
+                <w:szCs w:val="22"/>
+              </w:rPr>
+              <w:t xml:space="preserve"> Payroll)</w:t>
             </w:r>
             <w:r>
               <w:rPr>
@@ -2592,7 +2744,16 @@
           <w:sz w:val="22"/>
           <w:szCs w:val="22"/>
         </w:rPr>
-        <w:t xml:space="preserve"> is to develop a state-wide web based Geo Portal to acquire, process, store, distribute and improve the utilization of geospatial data , which would be a gateway of spatial data being generated by various agencies of the Government of Rajasthan. It would provide a single window services to citizens to increase the efficiency and productivity of all departmental agencies such as Medical &amp; Health, Police, Utilities, Power, Commercial Taxes, Water Resources, Education, Forestry, Agriculture etc.</w:t>
+        <w:t xml:space="preserve"> is to develop a state-wide web based Geo Portal to acquire, process, store, distribute and improve the utilization of geospatial data , which would be a gateway of spatial data being generated by various agencies of the Government of Rajasthan. It would provide a single </w:t>
+      </w:r>
+      <w:r>
+        <w:rPr>
+          <w:rFonts w:asciiTheme="minorHAnsi" w:hAnsiTheme="minorHAnsi"/>
+          <w:sz w:val="22"/>
+          <w:szCs w:val="22"/>
+        </w:rPr>
+        <w:lastRenderedPageBreak/>
+        <w:t>window services to citizens to increase the efficiency and productivity of all departmental agencies such as Medical &amp; Health, Police, Utilities, Power, Commercial Taxes, Water Resources, Education, Forestry, Agriculture etc.</w:t>
       </w:r>
     </w:p>
     <w:p>
@@ -2612,7 +2773,6 @@
           <w:sz w:val="22"/>
           <w:szCs w:val="22"/>
         </w:rPr>
-        <w:lastRenderedPageBreak/>
         <w:t>Responsibilities:</w:t>
       </w:r>
       <w:r>
@@ -2734,25 +2894,47 @@
           <w:sz w:val="22"/>
           <w:szCs w:val="22"/>
         </w:rPr>
-        <w:t xml:space="preserve">Arc GIS JavaScript API, ASP.net, C#, JSON, JavaScript, </w:t>
-      </w:r>
-      <w:proofErr w:type="spellStart"/>
-      <w:r>
-        <w:rPr>
-          <w:rFonts w:asciiTheme="minorHAnsi" w:hAnsiTheme="minorHAnsi"/>
-          <w:sz w:val="22"/>
-          <w:szCs w:val="22"/>
-        </w:rPr>
-        <w:t>JQuery</w:t>
-      </w:r>
-      <w:proofErr w:type="spellEnd"/>
-      <w:r>
-        <w:rPr>
-          <w:rFonts w:asciiTheme="minorHAnsi" w:hAnsiTheme="minorHAnsi"/>
-          <w:sz w:val="22"/>
-          <w:szCs w:val="22"/>
-        </w:rPr>
-        <w:t>, SQL Server etc.</w:t>
+        <w:t>ArcGIS JavaScript API, ASP.N</w:t>
+      </w:r>
+      <w:r>
+        <w:rPr>
+          <w:rFonts w:asciiTheme="minorHAnsi" w:hAnsiTheme="minorHAnsi"/>
+          <w:sz w:val="22"/>
+          <w:szCs w:val="22"/>
+        </w:rPr>
+        <w:t>et, C#, JSON, JavaScript, JQuery,</w:t>
+      </w:r>
+      <w:r>
+        <w:rPr>
+          <w:rFonts w:asciiTheme="minorHAnsi" w:hAnsiTheme="minorHAnsi"/>
+          <w:sz w:val="22"/>
+          <w:szCs w:val="22"/>
+        </w:rPr>
+        <w:t xml:space="preserve"> Dojo</w:t>
+      </w:r>
+      <w:r>
+        <w:rPr>
+          <w:rFonts w:asciiTheme="minorHAnsi" w:hAnsiTheme="minorHAnsi"/>
+          <w:sz w:val="22"/>
+          <w:szCs w:val="22"/>
+        </w:rPr>
+        <w:t xml:space="preserve"> SQL Server</w:t>
+      </w:r>
+      <w:r>
+        <w:rPr>
+          <w:rFonts w:asciiTheme="minorHAnsi" w:hAnsiTheme="minorHAnsi"/>
+          <w:sz w:val="22"/>
+          <w:szCs w:val="22"/>
+        </w:rPr>
+        <w:t xml:space="preserve">, WCF </w:t>
+      </w:r>
+      <w:r>
+        <w:rPr>
+          <w:rFonts w:asciiTheme="minorHAnsi" w:hAnsiTheme="minorHAnsi"/>
+          <w:sz w:val="22"/>
+          <w:szCs w:val="22"/>
+        </w:rPr>
+        <w:t>etc.</w:t>
       </w:r>
     </w:p>
     <w:p>
@@ -3131,15 +3313,15 @@
           <w:color w:val="000000"/>
           <w:sz w:val="22"/>
         </w:rPr>
-        <w:t>VS2010</w:t>
-      </w:r>
-      <w:r>
-        <w:rPr>
-          <w:rFonts w:asciiTheme="minorHAnsi" w:hAnsiTheme="minorHAnsi" w:cstheme="minorHAnsi"/>
-          <w:color w:val="000000"/>
-          <w:sz w:val="22"/>
-        </w:rPr>
-        <w:t>, C#</w:t>
+        <w:t xml:space="preserve">ASP.Net, </w:t>
+      </w:r>
+      <w:r>
+        <w:rPr>
+          <w:rFonts w:asciiTheme="minorHAnsi" w:hAnsiTheme="minorHAnsi" w:cstheme="minorHAnsi"/>
+          <w:color w:val="000000"/>
+          <w:sz w:val="22"/>
+        </w:rPr>
+        <w:t>C#</w:t>
       </w:r>
       <w:r>
         <w:rPr>
@@ -3155,7 +3337,7 @@
           <w:color w:val="000000"/>
           <w:sz w:val="22"/>
         </w:rPr>
-        <w:t>Asp.net, WCF Services</w:t>
+        <w:t>WCF</w:t>
       </w:r>
       <w:r>
         <w:rPr>
@@ -3173,7 +3355,6 @@
         </w:rPr>
         <w:t xml:space="preserve">JavaScript, </w:t>
       </w:r>
-      <w:proofErr w:type="spellStart"/>
       <w:r>
         <w:rPr>
           <w:rFonts w:asciiTheme="minorHAnsi" w:hAnsiTheme="minorHAnsi" w:cstheme="minorHAnsi"/>
@@ -3182,7 +3363,6 @@
         </w:rPr>
         <w:t>JQuery</w:t>
       </w:r>
-      <w:proofErr w:type="spellEnd"/>
       <w:r>
         <w:rPr>
           <w:rFonts w:asciiTheme="minorHAnsi" w:hAnsiTheme="minorHAnsi" w:cstheme="minorHAnsi"/>
@@ -3589,6 +3769,8 @@
         </w:rPr>
         <w:t>.</w:t>
       </w:r>
+      <w:bookmarkStart w:id="0" w:name="_GoBack"/>
+      <w:bookmarkEnd w:id="0"/>
     </w:p>
     <w:p>
       <w:pPr>
@@ -3641,7 +3823,7 @@
           <w:color w:val="000000"/>
           <w:sz w:val="22"/>
         </w:rPr>
-        <w:t>VS2012, C#, ArcGIS 10.</w:t>
+        <w:t>ArcGIS 10.</w:t>
       </w:r>
       <w:r>
         <w:rPr>
@@ -3658,6 +3840,32 @@
           <w:sz w:val="22"/>
         </w:rPr>
         <w:t xml:space="preserve">, </w:t>
+      </w:r>
+      <w:proofErr w:type="spellStart"/>
+      <w:r>
+        <w:rPr>
+          <w:rFonts w:asciiTheme="minorHAnsi" w:hAnsiTheme="minorHAnsi" w:cstheme="minorHAnsi"/>
+          <w:color w:val="000000"/>
+          <w:sz w:val="22"/>
+        </w:rPr>
+        <w:t>ArcObjects</w:t>
+      </w:r>
+      <w:proofErr w:type="spellEnd"/>
+      <w:r>
+        <w:rPr>
+          <w:rFonts w:asciiTheme="minorHAnsi" w:hAnsiTheme="minorHAnsi" w:cstheme="minorHAnsi"/>
+          <w:color w:val="000000"/>
+          <w:sz w:val="22"/>
+        </w:rPr>
+        <w:t>,</w:t>
+      </w:r>
+      <w:r>
+        <w:rPr>
+          <w:rFonts w:asciiTheme="minorHAnsi" w:hAnsiTheme="minorHAnsi" w:cstheme="minorHAnsi"/>
+          <w:color w:val="000000"/>
+          <w:sz w:val="22"/>
+        </w:rPr>
+        <w:t xml:space="preserve"> C#, </w:t>
       </w:r>
       <w:r>
         <w:rPr>
@@ -3692,6 +3900,15 @@
           <w:szCs w:val="18"/>
         </w:rPr>
         <w:t>OOPS</w:t>
+      </w:r>
+      <w:r>
+        <w:rPr>
+          <w:rFonts w:ascii="Calibri" w:hAnsi="Calibri" w:cs="Arial"/>
+          <w:spacing w:val="-5"/>
+          <w:sz w:val="22"/>
+          <w:szCs w:val="18"/>
+        </w:rPr>
+        <w:t xml:space="preserve"> etc.</w:t>
       </w:r>
     </w:p>
     <w:p>
@@ -3739,7 +3956,6 @@
         </w:rPr>
         <w:t xml:space="preserve"> </w:t>
       </w:r>
-      <w:proofErr w:type="spellStart"/>
       <w:r>
         <w:rPr>
           <w:rFonts w:asciiTheme="minorHAnsi" w:hAnsiTheme="minorHAnsi"/>
@@ -3752,15 +3968,7 @@
           <w:rFonts w:asciiTheme="minorHAnsi" w:hAnsiTheme="minorHAnsi"/>
           <w:b/>
         </w:rPr>
-        <w:t>ech</w:t>
-      </w:r>
-      <w:proofErr w:type="spellEnd"/>
-      <w:r>
-        <w:rPr>
-          <w:rFonts w:asciiTheme="minorHAnsi" w:hAnsiTheme="minorHAnsi"/>
-          <w:b/>
-        </w:rPr>
-        <w:t xml:space="preserve"> </w:t>
+        <w:t xml:space="preserve">ech </w:t>
       </w:r>
       <w:proofErr w:type="spellStart"/>
       <w:r>
@@ -4003,6 +4211,7 @@
           <w:sz w:val="22"/>
           <w:szCs w:val="22"/>
         </w:rPr>
+        <w:lastRenderedPageBreak/>
         <w:t>Worked in team and performed development and design with established specifications and business requirements.</w:t>
       </w:r>
     </w:p>
@@ -4062,7 +4271,6 @@
           <w:sz w:val="22"/>
           <w:szCs w:val="20"/>
         </w:rPr>
-        <w:lastRenderedPageBreak/>
         <w:t>Environment:</w:t>
       </w:r>
     </w:p>
@@ -4121,14 +4329,6 @@
         </w:rPr>
         <w:t xml:space="preserve"> ,</w:t>
       </w:r>
-      <w:r>
-        <w:rPr>
-          <w:rFonts w:asciiTheme="minorHAnsi" w:hAnsiTheme="minorHAnsi" w:cstheme="minorHAnsi"/>
-          <w:color w:val="000000"/>
-          <w:sz w:val="22"/>
-        </w:rPr>
-        <w:t>Asp.net</w:t>
-      </w:r>
       <w:proofErr w:type="gramEnd"/>
       <w:r>
         <w:rPr>
@@ -4136,7 +4336,7 @@
           <w:color w:val="000000"/>
           <w:sz w:val="22"/>
         </w:rPr>
-        <w:t xml:space="preserve">, </w:t>
+        <w:t xml:space="preserve">Asp.net, </w:t>
       </w:r>
       <w:r>
         <w:rPr>
@@ -5450,13 +5650,40 @@
           <w:szCs w:val="20"/>
         </w:rPr>
       </w:pPr>
-      <w:r>
+    </w:p>
+    <w:p>
+      <w:pPr>
+        <w:pBdr>
+          <w:bottom w:val="single" w:sz="18" w:space="1" w:color="auto"/>
+        </w:pBdr>
         <w:rPr>
           <w:rFonts w:ascii="Verdana" w:hAnsi="Verdana"/>
           <w:b/>
           <w:sz w:val="20"/>
           <w:szCs w:val="20"/>
         </w:rPr>
+      </w:pPr>
+    </w:p>
+    <w:p>
+      <w:pPr>
+        <w:pBdr>
+          <w:bottom w:val="single" w:sz="18" w:space="1" w:color="auto"/>
+        </w:pBdr>
+        <w:rPr>
+          <w:rFonts w:ascii="Verdana" w:hAnsi="Verdana"/>
+          <w:b/>
+          <w:sz w:val="20"/>
+          <w:szCs w:val="20"/>
+        </w:rPr>
+      </w:pPr>
+      <w:r>
+        <w:rPr>
+          <w:rFonts w:ascii="Verdana" w:hAnsi="Verdana"/>
+          <w:b/>
+          <w:sz w:val="20"/>
+          <w:szCs w:val="20"/>
+        </w:rPr>
+        <w:lastRenderedPageBreak/>
         <w:t xml:space="preserve">Academic </w:t>
       </w:r>
       <w:r>
@@ -5802,7 +6029,6 @@
           <w:sz w:val="22"/>
           <w:szCs w:val="18"/>
         </w:rPr>
-        <w:lastRenderedPageBreak/>
         <w:t xml:space="preserve">Matriculation from </w:t>
       </w:r>
       <w:r>
@@ -6647,8 +6873,8 @@
 </file>
 
 <file path=word/numbering.xml><?xml version="1.0" encoding="utf-8"?>
-<w:numbering xmlns:ve="http://schemas.openxmlformats.org/markup-compatibility/2006" xmlns:o="urn:schemas-microsoft-com:office:office" xmlns:r="http://schemas.openxmlformats.org/officeDocument/2006/relationships" xmlns:m="http://schemas.openxmlformats.org/officeDocument/2006/math" xmlns:v="urn:schemas-microsoft-com:vml" xmlns:wp="http://schemas.openxmlformats.org/drawingml/2006/wordprocessingDrawing" xmlns:w10="urn:schemas-microsoft-com:office:word" xmlns:w="http://schemas.openxmlformats.org/wordprocessingml/2006/main" xmlns:wne="http://schemas.microsoft.com/office/word/2006/wordml">
-  <w:abstractNum w:abstractNumId="0">
+<w:numbering xmlns:wpc="http://schemas.microsoft.com/office/word/2010/wordprocessingCanvas" xmlns:cx="http://schemas.microsoft.com/office/drawing/2014/chartex" xmlns:cx1="http://schemas.microsoft.com/office/drawing/2015/9/8/chartex" xmlns:cx2="http://schemas.microsoft.com/office/drawing/2015/10/21/chartex" xmlns:mc="http://schemas.openxmlformats.org/markup-compatibility/2006" xmlns:o="urn:schemas-microsoft-com:office:office" xmlns:r="http://schemas.openxmlformats.org/officeDocument/2006/relationships" xmlns:m="http://schemas.openxmlformats.org/officeDocument/2006/math" xmlns:v="urn:schemas-microsoft-com:vml" xmlns:wp14="http://schemas.microsoft.com/office/word/2010/wordprocessingDrawing" xmlns:wp="http://schemas.openxmlformats.org/drawingml/2006/wordprocessingDrawing" xmlns:w10="urn:schemas-microsoft-com:office:word" xmlns:w="http://schemas.openxmlformats.org/wordprocessingml/2006/main" xmlns:w14="http://schemas.microsoft.com/office/word/2010/wordml" xmlns:w15="http://schemas.microsoft.com/office/word/2012/wordml" xmlns:w16se="http://schemas.microsoft.com/office/word/2015/wordml/symex" xmlns:wpg="http://schemas.microsoft.com/office/word/2010/wordprocessingGroup" xmlns:wpi="http://schemas.microsoft.com/office/word/2010/wordprocessingInk" xmlns:wne="http://schemas.microsoft.com/office/word/2006/wordml" xmlns:wps="http://schemas.microsoft.com/office/word/2010/wordprocessingShape" mc:Ignorable="w14 w15 w16se wp14">
+  <w:abstractNum w:abstractNumId="0" w15:restartNumberingAfterBreak="0">
     <w:nsid w:val="09DC6866"/>
     <w:multiLevelType w:val="hybridMultilevel"/>
     <w:tmpl w:val="289AF802"/>
@@ -6761,7 +6987,7 @@
       </w:rPr>
     </w:lvl>
   </w:abstractNum>
-  <w:abstractNum w:abstractNumId="1">
+  <w:abstractNum w:abstractNumId="1" w15:restartNumberingAfterBreak="0">
     <w:nsid w:val="0AFE720D"/>
     <w:multiLevelType w:val="hybridMultilevel"/>
     <w:tmpl w:val="57A834D2"/>
@@ -6901,7 +7127,7 @@
       </w:rPr>
     </w:lvl>
   </w:abstractNum>
-  <w:abstractNum w:abstractNumId="2">
+  <w:abstractNum w:abstractNumId="2" w15:restartNumberingAfterBreak="0">
     <w:nsid w:val="0D2879E3"/>
     <w:multiLevelType w:val="hybridMultilevel"/>
     <w:tmpl w:val="8DB27C4E"/>
@@ -7041,7 +7267,7 @@
       </w:rPr>
     </w:lvl>
   </w:abstractNum>
-  <w:abstractNum w:abstractNumId="3">
+  <w:abstractNum w:abstractNumId="3" w15:restartNumberingAfterBreak="0">
     <w:nsid w:val="10BF2FB6"/>
     <w:multiLevelType w:val="hybridMultilevel"/>
     <w:tmpl w:val="45262ED0"/>
@@ -7155,7 +7381,7 @@
       </w:rPr>
     </w:lvl>
   </w:abstractNum>
-  <w:abstractNum w:abstractNumId="4">
+  <w:abstractNum w:abstractNumId="4" w15:restartNumberingAfterBreak="0">
     <w:nsid w:val="128C2E97"/>
     <w:multiLevelType w:val="hybridMultilevel"/>
     <w:tmpl w:val="31D64740"/>
@@ -7268,7 +7494,7 @@
       </w:rPr>
     </w:lvl>
   </w:abstractNum>
-  <w:abstractNum w:abstractNumId="5">
+  <w:abstractNum w:abstractNumId="5" w15:restartNumberingAfterBreak="0">
     <w:nsid w:val="21E46951"/>
     <w:multiLevelType w:val="hybridMultilevel"/>
     <w:tmpl w:val="167A91E6"/>
@@ -7358,7 +7584,7 @@
       </w:pPr>
     </w:lvl>
   </w:abstractNum>
-  <w:abstractNum w:abstractNumId="6">
+  <w:abstractNum w:abstractNumId="6" w15:restartNumberingAfterBreak="0">
     <w:nsid w:val="27540686"/>
     <w:multiLevelType w:val="hybridMultilevel"/>
     <w:tmpl w:val="013224B6"/>
@@ -7472,7 +7698,7 @@
       </w:rPr>
     </w:lvl>
   </w:abstractNum>
-  <w:abstractNum w:abstractNumId="7">
+  <w:abstractNum w:abstractNumId="7" w15:restartNumberingAfterBreak="0">
     <w:nsid w:val="383D3CAE"/>
     <w:multiLevelType w:val="hybridMultilevel"/>
     <w:tmpl w:val="5F162FB4"/>
@@ -7586,7 +7812,7 @@
       </w:rPr>
     </w:lvl>
   </w:abstractNum>
-  <w:abstractNum w:abstractNumId="8">
+  <w:abstractNum w:abstractNumId="8" w15:restartNumberingAfterBreak="0">
     <w:nsid w:val="3D7741B2"/>
     <w:multiLevelType w:val="hybridMultilevel"/>
     <w:tmpl w:val="0F8A9B4E"/>
@@ -7675,7 +7901,7 @@
       </w:pPr>
     </w:lvl>
   </w:abstractNum>
-  <w:abstractNum w:abstractNumId="9">
+  <w:abstractNum w:abstractNumId="9" w15:restartNumberingAfterBreak="0">
     <w:nsid w:val="43CA4CF9"/>
     <w:multiLevelType w:val="hybridMultilevel"/>
     <w:tmpl w:val="E586DCBA"/>
@@ -7789,7 +8015,7 @@
       </w:rPr>
     </w:lvl>
   </w:abstractNum>
-  <w:abstractNum w:abstractNumId="10">
+  <w:abstractNum w:abstractNumId="10" w15:restartNumberingAfterBreak="0">
     <w:nsid w:val="66AD45AE"/>
     <w:multiLevelType w:val="hybridMultilevel"/>
     <w:tmpl w:val="BA98D358"/>
@@ -7929,7 +8155,7 @@
       </w:rPr>
     </w:lvl>
   </w:abstractNum>
-  <w:abstractNum w:abstractNumId="11">
+  <w:abstractNum w:abstractNumId="11" w15:restartNumberingAfterBreak="0">
     <w:nsid w:val="6E33741C"/>
     <w:multiLevelType w:val="hybridMultilevel"/>
     <w:tmpl w:val="63E4BA5E"/>
@@ -8069,7 +8295,7 @@
       </w:rPr>
     </w:lvl>
   </w:abstractNum>
-  <w:abstractNum w:abstractNumId="12">
+  <w:abstractNum w:abstractNumId="12" w15:restartNumberingAfterBreak="0">
     <w:nsid w:val="6F585DA2"/>
     <w:multiLevelType w:val="hybridMultilevel"/>
     <w:tmpl w:val="5840F600"/>
@@ -8183,7 +8409,7 @@
       </w:rPr>
     </w:lvl>
   </w:abstractNum>
-  <w:abstractNum w:abstractNumId="13">
+  <w:abstractNum w:abstractNumId="13" w15:restartNumberingAfterBreak="0">
     <w:nsid w:val="70775F41"/>
     <w:multiLevelType w:val="hybridMultilevel"/>
     <w:tmpl w:val="1BA03F64"/>
@@ -8297,7 +8523,7 @@
       </w:rPr>
     </w:lvl>
   </w:abstractNum>
-  <w:abstractNum w:abstractNumId="14">
+  <w:abstractNum w:abstractNumId="14" w15:restartNumberingAfterBreak="0">
     <w:nsid w:val="70C627C6"/>
     <w:multiLevelType w:val="hybridMultilevel"/>
     <w:tmpl w:val="F4EE19F2"/>
@@ -8412,7 +8638,7 @@
       </w:rPr>
     </w:lvl>
   </w:abstractNum>
-  <w:abstractNum w:abstractNumId="15">
+  <w:abstractNum w:abstractNumId="15" w15:restartNumberingAfterBreak="0">
     <w:nsid w:val="7130101B"/>
     <w:multiLevelType w:val="hybridMultilevel"/>
     <w:tmpl w:val="06309AFA"/>
@@ -8502,7 +8728,7 @@
       </w:pPr>
     </w:lvl>
   </w:abstractNum>
-  <w:abstractNum w:abstractNumId="16">
+  <w:abstractNum w:abstractNumId="16" w15:restartNumberingAfterBreak="0">
     <w:nsid w:val="7248741A"/>
     <w:multiLevelType w:val="hybridMultilevel"/>
     <w:tmpl w:val="97C6FB8E"/>
@@ -8616,7 +8842,7 @@
       </w:rPr>
     </w:lvl>
   </w:abstractNum>
-  <w:abstractNum w:abstractNumId="17">
+  <w:abstractNum w:abstractNumId="17" w15:restartNumberingAfterBreak="0">
     <w:nsid w:val="72586636"/>
     <w:multiLevelType w:val="hybridMultilevel"/>
     <w:tmpl w:val="D2186C3C"/>
@@ -8756,7 +8982,7 @@
       </w:rPr>
     </w:lvl>
   </w:abstractNum>
-  <w:abstractNum w:abstractNumId="18">
+  <w:abstractNum w:abstractNumId="18" w15:restartNumberingAfterBreak="0">
     <w:nsid w:val="7B071E00"/>
     <w:multiLevelType w:val="hybridMultilevel"/>
     <w:tmpl w:val="76E25BB6"/>
@@ -8869,7 +9095,7 @@
       </w:rPr>
     </w:lvl>
   </w:abstractNum>
-  <w:abstractNum w:abstractNumId="19">
+  <w:abstractNum w:abstractNumId="19" w15:restartNumberingAfterBreak="0">
     <w:nsid w:val="7B8E4BE1"/>
     <w:multiLevelType w:val="hybridMultilevel"/>
     <w:tmpl w:val="7CA442BE"/>
@@ -9046,7 +9272,7 @@
 </file>
 
 <file path=word/styles.xml><?xml version="1.0" encoding="utf-8"?>
-<w:styles xmlns:r="http://schemas.openxmlformats.org/officeDocument/2006/relationships" xmlns:w="http://schemas.openxmlformats.org/wordprocessingml/2006/main">
+<w:styles xmlns:mc="http://schemas.openxmlformats.org/markup-compatibility/2006" xmlns:r="http://schemas.openxmlformats.org/officeDocument/2006/relationships" xmlns:w="http://schemas.openxmlformats.org/wordprocessingml/2006/main" xmlns:w14="http://schemas.microsoft.com/office/word/2010/wordml" xmlns:w15="http://schemas.microsoft.com/office/word/2012/wordml" xmlns:w16se="http://schemas.microsoft.com/office/word/2015/wordml/symex" mc:Ignorable="w14 w15 w16se">
   <w:docDefaults>
     <w:rPrDefault>
       <w:rPr>
@@ -9062,145 +9288,379 @@
       </w:pPr>
     </w:pPrDefault>
   </w:docDefaults>
-  <w:latentStyles w:defLockedState="0" w:defUIPriority="99" w:defSemiHidden="1" w:defUnhideWhenUsed="1" w:defQFormat="0" w:count="267">
-    <w:lsdException w:name="Normal" w:semiHidden="0" w:uiPriority="0" w:unhideWhenUsed="0" w:qFormat="1"/>
-    <w:lsdException w:name="heading 1" w:semiHidden="0" w:uiPriority="9" w:unhideWhenUsed="0" w:qFormat="1"/>
-    <w:lsdException w:name="heading 2" w:uiPriority="9" w:qFormat="1"/>
-    <w:lsdException w:name="heading 3" w:uiPriority="9" w:qFormat="1"/>
-    <w:lsdException w:name="heading 4" w:uiPriority="9" w:qFormat="1"/>
-    <w:lsdException w:name="heading 5" w:uiPriority="0" w:qFormat="1"/>
-    <w:lsdException w:name="heading 6" w:uiPriority="9" w:qFormat="1"/>
-    <w:lsdException w:name="heading 7" w:uiPriority="9" w:qFormat="1"/>
-    <w:lsdException w:name="heading 8" w:uiPriority="9" w:qFormat="1"/>
-    <w:lsdException w:name="heading 9" w:uiPriority="9" w:qFormat="1"/>
-    <w:lsdException w:name="toc 1" w:uiPriority="39"/>
-    <w:lsdException w:name="toc 2" w:uiPriority="39"/>
-    <w:lsdException w:name="toc 3" w:uiPriority="39"/>
-    <w:lsdException w:name="toc 4" w:uiPriority="39"/>
-    <w:lsdException w:name="toc 5" w:uiPriority="39"/>
-    <w:lsdException w:name="toc 6" w:uiPriority="39"/>
-    <w:lsdException w:name="toc 7" w:uiPriority="39"/>
-    <w:lsdException w:name="toc 8" w:uiPriority="39"/>
-    <w:lsdException w:name="toc 9" w:uiPriority="39"/>
-    <w:lsdException w:name="caption" w:uiPriority="35" w:qFormat="1"/>
-    <w:lsdException w:name="Title" w:semiHidden="0" w:uiPriority="10" w:unhideWhenUsed="0" w:qFormat="1"/>
-    <w:lsdException w:name="Default Paragraph Font" w:uiPriority="1"/>
-    <w:lsdException w:name="Subtitle" w:semiHidden="0" w:uiPriority="11" w:unhideWhenUsed="0" w:qFormat="1"/>
-    <w:lsdException w:name="Hyperlink" w:uiPriority="0"/>
-    <w:lsdException w:name="Strong" w:semiHidden="0" w:uiPriority="0" w:unhideWhenUsed="0" w:qFormat="1"/>
-    <w:lsdException w:name="Emphasis" w:semiHidden="0" w:uiPriority="20" w:unhideWhenUsed="0" w:qFormat="1"/>
-    <w:lsdException w:name="Table Grid" w:semiHidden="0" w:uiPriority="59" w:unhideWhenUsed="0"/>
-    <w:lsdException w:name="Placeholder Text" w:unhideWhenUsed="0"/>
-    <w:lsdException w:name="No Spacing" w:semiHidden="0" w:uiPriority="1" w:unhideWhenUsed="0" w:qFormat="1"/>
-    <w:lsdException w:name="Light Shading" w:semiHidden="0" w:uiPriority="60" w:unhideWhenUsed="0"/>
-    <w:lsdException w:name="Light List" w:semiHidden="0" w:uiPriority="61" w:unhideWhenUsed="0"/>
-    <w:lsdException w:name="Light Grid" w:semiHidden="0" w:uiPriority="62" w:unhideWhenUsed="0"/>
-    <w:lsdException w:name="Medium Shading 1" w:semiHidden="0" w:uiPriority="63" w:unhideWhenUsed="0"/>
-    <w:lsdException w:name="Medium Shading 2" w:semiHidden="0" w:uiPriority="64" w:unhideWhenUsed="0"/>
-    <w:lsdException w:name="Medium List 1" w:semiHidden="0" w:uiPriority="65" w:unhideWhenUsed="0"/>
-    <w:lsdException w:name="Medium List 2" w:semiHidden="0" w:uiPriority="66" w:unhideWhenUsed="0"/>
-    <w:lsdException w:name="Medium Grid 1" w:semiHidden="0" w:uiPriority="67" w:unhideWhenUsed="0"/>
-    <w:lsdException w:name="Medium Grid 2" w:semiHidden="0" w:uiPriority="68" w:unhideWhenUsed="0"/>
-    <w:lsdException w:name="Medium Grid 3" w:semiHidden="0" w:uiPriority="69" w:unhideWhenUsed="0"/>
-    <w:lsdException w:name="Dark List" w:semiHidden="0" w:uiPriority="70" w:unhideWhenUsed="0"/>
-    <w:lsdException w:name="Colorful Shading" w:semiHidden="0" w:uiPriority="71" w:unhideWhenUsed="0"/>
-    <w:lsdException w:name="Colorful List" w:semiHidden="0" w:uiPriority="72" w:unhideWhenUsed="0"/>
-    <w:lsdException w:name="Colorful Grid" w:semiHidden="0" w:uiPriority="73" w:unhideWhenUsed="0"/>
-    <w:lsdException w:name="Light Shading Accent 1" w:semiHidden="0" w:uiPriority="60" w:unhideWhenUsed="0"/>
-    <w:lsdException w:name="Light List Accent 1" w:semiHidden="0" w:uiPriority="61" w:unhideWhenUsed="0"/>
-    <w:lsdException w:name="Light Grid Accent 1" w:semiHidden="0" w:uiPriority="62" w:unhideWhenUsed="0"/>
-    <w:lsdException w:name="Medium Shading 1 Accent 1" w:semiHidden="0" w:uiPriority="63" w:unhideWhenUsed="0"/>
-    <w:lsdException w:name="Medium Shading 2 Accent 1" w:semiHidden="0" w:uiPriority="64" w:unhideWhenUsed="0"/>
-    <w:lsdException w:name="Medium List 1 Accent 1" w:semiHidden="0" w:uiPriority="65" w:unhideWhenUsed="0"/>
-    <w:lsdException w:name="Revision" w:unhideWhenUsed="0"/>
-    <w:lsdException w:name="List Paragraph" w:semiHidden="0" w:uiPriority="34" w:unhideWhenUsed="0" w:qFormat="1"/>
-    <w:lsdException w:name="Quote" w:semiHidden="0" w:uiPriority="29" w:unhideWhenUsed="0" w:qFormat="1"/>
-    <w:lsdException w:name="Intense Quote" w:semiHidden="0" w:uiPriority="30" w:unhideWhenUsed="0" w:qFormat="1"/>
-    <w:lsdException w:name="Medium List 2 Accent 1" w:semiHidden="0" w:uiPriority="66" w:unhideWhenUsed="0"/>
-    <w:lsdException w:name="Medium Grid 1 Accent 1" w:semiHidden="0" w:uiPriority="67" w:unhideWhenUsed="0"/>
-    <w:lsdException w:name="Medium Grid 2 Accent 1" w:semiHidden="0" w:uiPriority="68" w:unhideWhenUsed="0"/>
-    <w:lsdException w:name="Medium Grid 3 Accent 1" w:semiHidden="0" w:uiPriority="69" w:unhideWhenUsed="0"/>
-    <w:lsdException w:name="Dark List Accent 1" w:semiHidden="0" w:uiPriority="70" w:unhideWhenUsed="0"/>
-    <w:lsdException w:name="Colorful Shading Accent 1" w:semiHidden="0" w:uiPriority="71" w:unhideWhenUsed="0"/>
-    <w:lsdException w:name="Colorful List Accent 1" w:semiHidden="0" w:uiPriority="72" w:unhideWhenUsed="0"/>
-    <w:lsdException w:name="Colorful Grid Accent 1" w:semiHidden="0" w:uiPriority="73" w:unhideWhenUsed="0"/>
-    <w:lsdException w:name="Light Shading Accent 2" w:semiHidden="0" w:uiPriority="60" w:unhideWhenUsed="0"/>
-    <w:lsdException w:name="Light List Accent 2" w:semiHidden="0" w:uiPriority="61" w:unhideWhenUsed="0"/>
-    <w:lsdException w:name="Light Grid Accent 2" w:semiHidden="0" w:uiPriority="62" w:unhideWhenUsed="0"/>
-    <w:lsdException w:name="Medium Shading 1 Accent 2" w:semiHidden="0" w:uiPriority="63" w:unhideWhenUsed="0"/>
-    <w:lsdException w:name="Medium Shading 2 Accent 2" w:semiHidden="0" w:uiPriority="64" w:unhideWhenUsed="0"/>
-    <w:lsdException w:name="Medium List 1 Accent 2" w:semiHidden="0" w:uiPriority="65" w:unhideWhenUsed="0"/>
-    <w:lsdException w:name="Medium List 2 Accent 2" w:semiHidden="0" w:uiPriority="66" w:unhideWhenUsed="0"/>
-    <w:lsdException w:name="Medium Grid 1 Accent 2" w:semiHidden="0" w:uiPriority="67" w:unhideWhenUsed="0"/>
-    <w:lsdException w:name="Medium Grid 2 Accent 2" w:semiHidden="0" w:uiPriority="68" w:unhideWhenUsed="0"/>
-    <w:lsdException w:name="Medium Grid 3 Accent 2" w:semiHidden="0" w:uiPriority="69" w:unhideWhenUsed="0"/>
-    <w:lsdException w:name="Dark List Accent 2" w:semiHidden="0" w:uiPriority="70" w:unhideWhenUsed="0"/>
-    <w:lsdException w:name="Colorful Shading Accent 2" w:semiHidden="0" w:uiPriority="71" w:unhideWhenUsed="0"/>
-    <w:lsdException w:name="Colorful List Accent 2" w:semiHidden="0" w:uiPriority="72" w:unhideWhenUsed="0"/>
-    <w:lsdException w:name="Colorful Grid Accent 2" w:semiHidden="0" w:uiPriority="73" w:unhideWhenUsed="0"/>
-    <w:lsdException w:name="Light Shading Accent 3" w:semiHidden="0" w:uiPriority="60" w:unhideWhenUsed="0"/>
-    <w:lsdException w:name="Light List Accent 3" w:semiHidden="0" w:uiPriority="61" w:unhideWhenUsed="0"/>
-    <w:lsdException w:name="Light Grid Accent 3" w:semiHidden="0" w:uiPriority="62" w:unhideWhenUsed="0"/>
-    <w:lsdException w:name="Medium Shading 1 Accent 3" w:semiHidden="0" w:uiPriority="63" w:unhideWhenUsed="0"/>
-    <w:lsdException w:name="Medium Shading 2 Accent 3" w:semiHidden="0" w:uiPriority="64" w:unhideWhenUsed="0"/>
-    <w:lsdException w:name="Medium List 1 Accent 3" w:semiHidden="0" w:uiPriority="65" w:unhideWhenUsed="0"/>
-    <w:lsdException w:name="Medium List 2 Accent 3" w:semiHidden="0" w:uiPriority="66" w:unhideWhenUsed="0"/>
-    <w:lsdException w:name="Medium Grid 1 Accent 3" w:semiHidden="0" w:uiPriority="67" w:unhideWhenUsed="0"/>
-    <w:lsdException w:name="Medium Grid 2 Accent 3" w:semiHidden="0" w:uiPriority="68" w:unhideWhenUsed="0"/>
-    <w:lsdException w:name="Medium Grid 3 Accent 3" w:semiHidden="0" w:uiPriority="69" w:unhideWhenUsed="0"/>
-    <w:lsdException w:name="Dark List Accent 3" w:semiHidden="0" w:uiPriority="70" w:unhideWhenUsed="0"/>
-    <w:lsdException w:name="Colorful Shading Accent 3" w:semiHidden="0" w:uiPriority="71" w:unhideWhenUsed="0"/>
-    <w:lsdException w:name="Colorful List Accent 3" w:semiHidden="0" w:uiPriority="72" w:unhideWhenUsed="0"/>
-    <w:lsdException w:name="Colorful Grid Accent 3" w:semiHidden="0" w:uiPriority="73" w:unhideWhenUsed="0"/>
-    <w:lsdException w:name="Light Shading Accent 4" w:semiHidden="0" w:uiPriority="60" w:unhideWhenUsed="0"/>
-    <w:lsdException w:name="Light List Accent 4" w:semiHidden="0" w:uiPriority="61" w:unhideWhenUsed="0"/>
-    <w:lsdException w:name="Light Grid Accent 4" w:semiHidden="0" w:uiPriority="62" w:unhideWhenUsed="0"/>
-    <w:lsdException w:name="Medium Shading 1 Accent 4" w:semiHidden="0" w:uiPriority="63" w:unhideWhenUsed="0"/>
-    <w:lsdException w:name="Medium Shading 2 Accent 4" w:semiHidden="0" w:uiPriority="64" w:unhideWhenUsed="0"/>
-    <w:lsdException w:name="Medium List 1 Accent 4" w:semiHidden="0" w:uiPriority="65" w:unhideWhenUsed="0"/>
-    <w:lsdException w:name="Medium List 2 Accent 4" w:semiHidden="0" w:uiPriority="66" w:unhideWhenUsed="0"/>
-    <w:lsdException w:name="Medium Grid 1 Accent 4" w:semiHidden="0" w:uiPriority="67" w:unhideWhenUsed="0"/>
-    <w:lsdException w:name="Medium Grid 2 Accent 4" w:semiHidden="0" w:uiPriority="68" w:unhideWhenUsed="0"/>
-    <w:lsdException w:name="Medium Grid 3 Accent 4" w:semiHidden="0" w:uiPriority="69" w:unhideWhenUsed="0"/>
-    <w:lsdException w:name="Dark List Accent 4" w:semiHidden="0" w:uiPriority="70" w:unhideWhenUsed="0"/>
-    <w:lsdException w:name="Colorful Shading Accent 4" w:semiHidden="0" w:uiPriority="71" w:unhideWhenUsed="0"/>
-    <w:lsdException w:name="Colorful List Accent 4" w:semiHidden="0" w:uiPriority="72" w:unhideWhenUsed="0"/>
-    <w:lsdException w:name="Colorful Grid Accent 4" w:semiHidden="0" w:uiPriority="73" w:unhideWhenUsed="0"/>
-    <w:lsdException w:name="Light Shading Accent 5" w:semiHidden="0" w:uiPriority="60" w:unhideWhenUsed="0"/>
-    <w:lsdException w:name="Light List Accent 5" w:semiHidden="0" w:uiPriority="61" w:unhideWhenUsed="0"/>
-    <w:lsdException w:name="Light Grid Accent 5" w:semiHidden="0" w:uiPriority="62" w:unhideWhenUsed="0"/>
-    <w:lsdException w:name="Medium Shading 1 Accent 5" w:semiHidden="0" w:uiPriority="63" w:unhideWhenUsed="0"/>
-    <w:lsdException w:name="Medium Shading 2 Accent 5" w:semiHidden="0" w:uiPriority="64" w:unhideWhenUsed="0"/>
-    <w:lsdException w:name="Medium List 1 Accent 5" w:semiHidden="0" w:uiPriority="65" w:unhideWhenUsed="0"/>
-    <w:lsdException w:name="Medium List 2 Accent 5" w:semiHidden="0" w:uiPriority="66" w:unhideWhenUsed="0"/>
-    <w:lsdException w:name="Medium Grid 1 Accent 5" w:semiHidden="0" w:uiPriority="67" w:unhideWhenUsed="0"/>
-    <w:lsdException w:name="Medium Grid 2 Accent 5" w:semiHidden="0" w:uiPriority="68" w:unhideWhenUsed="0"/>
-    <w:lsdException w:name="Medium Grid 3 Accent 5" w:semiHidden="0" w:uiPriority="69" w:unhideWhenUsed="0"/>
-    <w:lsdException w:name="Dark List Accent 5" w:semiHidden="0" w:uiPriority="70" w:unhideWhenUsed="0"/>
-    <w:lsdException w:name="Colorful Shading Accent 5" w:semiHidden="0" w:uiPriority="71" w:unhideWhenUsed="0"/>
-    <w:lsdException w:name="Colorful List Accent 5" w:semiHidden="0" w:uiPriority="72" w:unhideWhenUsed="0"/>
-    <w:lsdException w:name="Colorful Grid Accent 5" w:semiHidden="0" w:uiPriority="73" w:unhideWhenUsed="0"/>
-    <w:lsdException w:name="Light Shading Accent 6" w:semiHidden="0" w:uiPriority="60" w:unhideWhenUsed="0"/>
-    <w:lsdException w:name="Light List Accent 6" w:semiHidden="0" w:uiPriority="61" w:unhideWhenUsed="0"/>
-    <w:lsdException w:name="Light Grid Accent 6" w:semiHidden="0" w:uiPriority="62" w:unhideWhenUsed="0"/>
-    <w:lsdException w:name="Medium Shading 1 Accent 6" w:semiHidden="0" w:uiPriority="63" w:unhideWhenUsed="0"/>
-    <w:lsdException w:name="Medium Shading 2 Accent 6" w:semiHidden="0" w:uiPriority="64" w:unhideWhenUsed="0"/>
-    <w:lsdException w:name="Medium List 1 Accent 6" w:semiHidden="0" w:uiPriority="65" w:unhideWhenUsed="0"/>
-    <w:lsdException w:name="Medium List 2 Accent 6" w:semiHidden="0" w:uiPriority="66" w:unhideWhenUsed="0"/>
-    <w:lsdException w:name="Medium Grid 1 Accent 6" w:semiHidden="0" w:uiPriority="67" w:unhideWhenUsed="0"/>
-    <w:lsdException w:name="Medium Grid 2 Accent 6" w:semiHidden="0" w:uiPriority="68" w:unhideWhenUsed="0"/>
-    <w:lsdException w:name="Medium Grid 3 Accent 6" w:semiHidden="0" w:uiPriority="69" w:unhideWhenUsed="0"/>
-    <w:lsdException w:name="Dark List Accent 6" w:semiHidden="0" w:uiPriority="70" w:unhideWhenUsed="0"/>
-    <w:lsdException w:name="Colorful Shading Accent 6" w:semiHidden="0" w:uiPriority="71" w:unhideWhenUsed="0"/>
-    <w:lsdException w:name="Colorful List Accent 6" w:semiHidden="0" w:uiPriority="72" w:unhideWhenUsed="0"/>
-    <w:lsdException w:name="Colorful Grid Accent 6" w:semiHidden="0" w:uiPriority="73" w:unhideWhenUsed="0"/>
-    <w:lsdException w:name="Subtle Emphasis" w:semiHidden="0" w:uiPriority="19" w:unhideWhenUsed="0" w:qFormat="1"/>
-    <w:lsdException w:name="Intense Emphasis" w:semiHidden="0" w:uiPriority="21" w:unhideWhenUsed="0" w:qFormat="1"/>
-    <w:lsdException w:name="Subtle Reference" w:semiHidden="0" w:uiPriority="31" w:unhideWhenUsed="0" w:qFormat="1"/>
-    <w:lsdException w:name="Intense Reference" w:semiHidden="0" w:uiPriority="32" w:unhideWhenUsed="0" w:qFormat="1"/>
-    <w:lsdException w:name="Book Title" w:semiHidden="0" w:uiPriority="33" w:unhideWhenUsed="0" w:qFormat="1"/>
-    <w:lsdException w:name="Bibliography" w:uiPriority="37"/>
-    <w:lsdException w:name="TOC Heading" w:uiPriority="39" w:qFormat="1"/>
+  <w:latentStyles w:defLockedState="0" w:defUIPriority="99" w:defSemiHidden="0" w:defUnhideWhenUsed="0" w:defQFormat="0" w:count="372">
+    <w:lsdException w:name="Normal" w:uiPriority="0" w:qFormat="1"/>
+    <w:lsdException w:name="heading 1" w:uiPriority="9" w:qFormat="1"/>
+    <w:lsdException w:name="heading 2" w:semiHidden="1" w:uiPriority="9" w:unhideWhenUsed="1" w:qFormat="1"/>
+    <w:lsdException w:name="heading 3" w:semiHidden="1" w:uiPriority="9" w:unhideWhenUsed="1" w:qFormat="1"/>
+    <w:lsdException w:name="heading 4" w:semiHidden="1" w:uiPriority="9" w:unhideWhenUsed="1" w:qFormat="1"/>
+    <w:lsdException w:name="heading 5" w:semiHidden="1" w:uiPriority="0" w:unhideWhenUsed="1" w:qFormat="1"/>
+    <w:lsdException w:name="heading 6" w:semiHidden="1" w:uiPriority="9" w:unhideWhenUsed="1" w:qFormat="1"/>
+    <w:lsdException w:name="heading 7" w:semiHidden="1" w:uiPriority="9" w:unhideWhenUsed="1" w:qFormat="1"/>
+    <w:lsdException w:name="heading 8" w:semiHidden="1" w:uiPriority="9" w:unhideWhenUsed="1" w:qFormat="1"/>
+    <w:lsdException w:name="heading 9" w:semiHidden="1" w:uiPriority="9" w:unhideWhenUsed="1" w:qFormat="1"/>
+    <w:lsdException w:name="index 1" w:semiHidden="1" w:unhideWhenUsed="1"/>
+    <w:lsdException w:name="index 2" w:semiHidden="1" w:unhideWhenUsed="1"/>
+    <w:lsdException w:name="index 3" w:semiHidden="1" w:unhideWhenUsed="1"/>
+    <w:lsdException w:name="index 4" w:semiHidden="1" w:unhideWhenUsed="1"/>
+    <w:lsdException w:name="index 5" w:semiHidden="1" w:unhideWhenUsed="1"/>
+    <w:lsdException w:name="index 6" w:semiHidden="1" w:unhideWhenUsed="1"/>
+    <w:lsdException w:name="index 7" w:semiHidden="1" w:unhideWhenUsed="1"/>
+    <w:lsdException w:name="index 8" w:semiHidden="1" w:unhideWhenUsed="1"/>
+    <w:lsdException w:name="index 9" w:semiHidden="1" w:unhideWhenUsed="1"/>
+    <w:lsdException w:name="toc 1" w:semiHidden="1" w:uiPriority="39" w:unhideWhenUsed="1"/>
+    <w:lsdException w:name="toc 2" w:semiHidden="1" w:uiPriority="39" w:unhideWhenUsed="1"/>
+    <w:lsdException w:name="toc 3" w:semiHidden="1" w:uiPriority="39" w:unhideWhenUsed="1"/>
+    <w:lsdException w:name="toc 4" w:semiHidden="1" w:uiPriority="39" w:unhideWhenUsed="1"/>
+    <w:lsdException w:name="toc 5" w:semiHidden="1" w:uiPriority="39" w:unhideWhenUsed="1"/>
+    <w:lsdException w:name="toc 6" w:semiHidden="1" w:uiPriority="39" w:unhideWhenUsed="1"/>
+    <w:lsdException w:name="toc 7" w:semiHidden="1" w:uiPriority="39" w:unhideWhenUsed="1"/>
+    <w:lsdException w:name="toc 8" w:semiHidden="1" w:uiPriority="39" w:unhideWhenUsed="1"/>
+    <w:lsdException w:name="toc 9" w:semiHidden="1" w:uiPriority="39" w:unhideWhenUsed="1"/>
+    <w:lsdException w:name="Normal Indent" w:semiHidden="1" w:unhideWhenUsed="1"/>
+    <w:lsdException w:name="footnote text" w:semiHidden="1" w:unhideWhenUsed="1"/>
+    <w:lsdException w:name="annotation text" w:semiHidden="1" w:unhideWhenUsed="1"/>
+    <w:lsdException w:name="header" w:semiHidden="1" w:unhideWhenUsed="1"/>
+    <w:lsdException w:name="footer" w:semiHidden="1" w:unhideWhenUsed="1"/>
+    <w:lsdException w:name="index heading" w:semiHidden="1" w:unhideWhenUsed="1"/>
+    <w:lsdException w:name="caption" w:semiHidden="1" w:uiPriority="35" w:unhideWhenUsed="1" w:qFormat="1"/>
+    <w:lsdException w:name="table of figures" w:semiHidden="1" w:unhideWhenUsed="1"/>
+    <w:lsdException w:name="envelope address" w:semiHidden="1" w:unhideWhenUsed="1"/>
+    <w:lsdException w:name="envelope return" w:semiHidden="1" w:unhideWhenUsed="1"/>
+    <w:lsdException w:name="footnote reference" w:semiHidden="1" w:unhideWhenUsed="1"/>
+    <w:lsdException w:name="annotation reference" w:semiHidden="1" w:unhideWhenUsed="1"/>
+    <w:lsdException w:name="line number" w:semiHidden="1" w:unhideWhenUsed="1"/>
+    <w:lsdException w:name="page number" w:semiHidden="1" w:unhideWhenUsed="1"/>
+    <w:lsdException w:name="endnote reference" w:semiHidden="1" w:unhideWhenUsed="1"/>
+    <w:lsdException w:name="endnote text" w:semiHidden="1" w:unhideWhenUsed="1"/>
+    <w:lsdException w:name="table of authorities" w:semiHidden="1" w:unhideWhenUsed="1"/>
+    <w:lsdException w:name="macro" w:semiHidden="1" w:unhideWhenUsed="1"/>
+    <w:lsdException w:name="toa heading" w:semiHidden="1" w:unhideWhenUsed="1"/>
+    <w:lsdException w:name="List" w:semiHidden="1" w:unhideWhenUsed="1"/>
+    <w:lsdException w:name="List Bullet" w:semiHidden="1" w:unhideWhenUsed="1"/>
+    <w:lsdException w:name="List Number" w:semiHidden="1" w:unhideWhenUsed="1"/>
+    <w:lsdException w:name="List 2" w:semiHidden="1" w:unhideWhenUsed="1"/>
+    <w:lsdException w:name="List 3" w:semiHidden="1" w:unhideWhenUsed="1"/>
+    <w:lsdException w:name="List 4" w:semiHidden="1" w:unhideWhenUsed="1"/>
+    <w:lsdException w:name="List 5" w:semiHidden="1" w:unhideWhenUsed="1"/>
+    <w:lsdException w:name="List Bullet 2" w:semiHidden="1" w:unhideWhenUsed="1"/>
+    <w:lsdException w:name="List Bullet 3" w:semiHidden="1" w:unhideWhenUsed="1"/>
+    <w:lsdException w:name="List Bullet 4" w:semiHidden="1" w:unhideWhenUsed="1"/>
+    <w:lsdException w:name="List Bullet 5" w:semiHidden="1" w:unhideWhenUsed="1"/>
+    <w:lsdException w:name="List Number 2" w:semiHidden="1" w:unhideWhenUsed="1"/>
+    <w:lsdException w:name="List Number 3" w:semiHidden="1" w:unhideWhenUsed="1"/>
+    <w:lsdException w:name="List Number 4" w:semiHidden="1" w:unhideWhenUsed="1"/>
+    <w:lsdException w:name="List Number 5" w:semiHidden="1" w:unhideWhenUsed="1"/>
+    <w:lsdException w:name="Title" w:uiPriority="10" w:qFormat="1"/>
+    <w:lsdException w:name="Closing" w:semiHidden="1" w:unhideWhenUsed="1"/>
+    <w:lsdException w:name="Signature" w:semiHidden="1" w:unhideWhenUsed="1"/>
+    <w:lsdException w:name="Default Paragraph Font" w:semiHidden="1" w:uiPriority="1" w:unhideWhenUsed="1"/>
+    <w:lsdException w:name="Body Text" w:semiHidden="1" w:unhideWhenUsed="1"/>
+    <w:lsdException w:name="Body Text Indent" w:semiHidden="1" w:unhideWhenUsed="1"/>
+    <w:lsdException w:name="List Continue" w:semiHidden="1" w:unhideWhenUsed="1"/>
+    <w:lsdException w:name="List Continue 2" w:semiHidden="1" w:unhideWhenUsed="1"/>
+    <w:lsdException w:name="List Continue 3" w:semiHidden="1" w:unhideWhenUsed="1"/>
+    <w:lsdException w:name="List Continue 4" w:semiHidden="1" w:unhideWhenUsed="1"/>
+    <w:lsdException w:name="List Continue 5" w:semiHidden="1" w:unhideWhenUsed="1"/>
+    <w:lsdException w:name="Message Header" w:semiHidden="1" w:unhideWhenUsed="1"/>
+    <w:lsdException w:name="Subtitle" w:uiPriority="11" w:qFormat="1"/>
+    <w:lsdException w:name="Salutation" w:semiHidden="1" w:unhideWhenUsed="1"/>
+    <w:lsdException w:name="Date" w:semiHidden="1" w:unhideWhenUsed="1"/>
+    <w:lsdException w:name="Body Text First Indent" w:semiHidden="1" w:unhideWhenUsed="1"/>
+    <w:lsdException w:name="Body Text First Indent 2" w:semiHidden="1" w:unhideWhenUsed="1"/>
+    <w:lsdException w:name="Note Heading" w:semiHidden="1" w:unhideWhenUsed="1"/>
+    <w:lsdException w:name="Body Text 2" w:semiHidden="1" w:unhideWhenUsed="1"/>
+    <w:lsdException w:name="Body Text 3" w:semiHidden="1" w:unhideWhenUsed="1"/>
+    <w:lsdException w:name="Body Text Indent 2" w:semiHidden="1" w:unhideWhenUsed="1"/>
+    <w:lsdException w:name="Body Text Indent 3" w:semiHidden="1" w:unhideWhenUsed="1"/>
+    <w:lsdException w:name="Block Text" w:semiHidden="1" w:unhideWhenUsed="1"/>
+    <w:lsdException w:name="Hyperlink" w:semiHidden="1" w:uiPriority="0" w:unhideWhenUsed="1"/>
+    <w:lsdException w:name="FollowedHyperlink" w:semiHidden="1" w:unhideWhenUsed="1"/>
+    <w:lsdException w:name="Strong" w:uiPriority="0" w:qFormat="1"/>
+    <w:lsdException w:name="Emphasis" w:uiPriority="20" w:qFormat="1"/>
+    <w:lsdException w:name="Document Map" w:semiHidden="1" w:unhideWhenUsed="1"/>
+    <w:lsdException w:name="Plain Text" w:semiHidden="1" w:unhideWhenUsed="1"/>
+    <w:lsdException w:name="E-mail Signature" w:semiHidden="1" w:unhideWhenUsed="1"/>
+    <w:lsdException w:name="HTML Top of Form" w:semiHidden="1" w:unhideWhenUsed="1"/>
+    <w:lsdException w:name="HTML Bottom of Form" w:semiHidden="1" w:unhideWhenUsed="1"/>
+    <w:lsdException w:name="Normal (Web)" w:semiHidden="1" w:unhideWhenUsed="1"/>
+    <w:lsdException w:name="HTML Acronym" w:semiHidden="1" w:unhideWhenUsed="1"/>
+    <w:lsdException w:name="HTML Address" w:semiHidden="1" w:unhideWhenUsed="1"/>
+    <w:lsdException w:name="HTML Cite" w:semiHidden="1" w:unhideWhenUsed="1"/>
+    <w:lsdException w:name="HTML Code" w:semiHidden="1" w:unhideWhenUsed="1"/>
+    <w:lsdException w:name="HTML Definition" w:semiHidden="1" w:unhideWhenUsed="1"/>
+    <w:lsdException w:name="HTML Keyboard" w:semiHidden="1" w:unhideWhenUsed="1"/>
+    <w:lsdException w:name="HTML Preformatted" w:semiHidden="1" w:unhideWhenUsed="1"/>
+    <w:lsdException w:name="HTML Sample" w:semiHidden="1" w:unhideWhenUsed="1"/>
+    <w:lsdException w:name="HTML Typewriter" w:semiHidden="1" w:unhideWhenUsed="1"/>
+    <w:lsdException w:name="HTML Variable" w:semiHidden="1" w:unhideWhenUsed="1"/>
+    <w:lsdException w:name="Normal Table" w:semiHidden="1" w:unhideWhenUsed="1"/>
+    <w:lsdException w:name="annotation subject" w:semiHidden="1" w:unhideWhenUsed="1"/>
+    <w:lsdException w:name="No List" w:semiHidden="1" w:unhideWhenUsed="1"/>
+    <w:lsdException w:name="Outline List 1" w:semiHidden="1" w:unhideWhenUsed="1"/>
+    <w:lsdException w:name="Outline List 2" w:semiHidden="1" w:unhideWhenUsed="1"/>
+    <w:lsdException w:name="Outline List 3" w:semiHidden="1" w:unhideWhenUsed="1"/>
+    <w:lsdException w:name="Table Simple 1" w:semiHidden="1" w:unhideWhenUsed="1"/>
+    <w:lsdException w:name="Table Simple 2" w:semiHidden="1" w:unhideWhenUsed="1"/>
+    <w:lsdException w:name="Table Simple 3" w:semiHidden="1" w:unhideWhenUsed="1"/>
+    <w:lsdException w:name="Table Classic 1" w:semiHidden="1" w:unhideWhenUsed="1"/>
+    <w:lsdException w:name="Table Classic 2" w:semiHidden="1" w:unhideWhenUsed="1"/>
+    <w:lsdException w:name="Table Classic 3" w:semiHidden="1" w:unhideWhenUsed="1"/>
+    <w:lsdException w:name="Table Classic 4" w:semiHidden="1" w:unhideWhenUsed="1"/>
+    <w:lsdException w:name="Table Colorful 1" w:semiHidden="1" w:unhideWhenUsed="1"/>
+    <w:lsdException w:name="Table Colorful 2" w:semiHidden="1" w:unhideWhenUsed="1"/>
+    <w:lsdException w:name="Table Colorful 3" w:semiHidden="1" w:unhideWhenUsed="1"/>
+    <w:lsdException w:name="Table Columns 1" w:semiHidden="1" w:unhideWhenUsed="1"/>
+    <w:lsdException w:name="Table Columns 2" w:semiHidden="1" w:unhideWhenUsed="1"/>
+    <w:lsdException w:name="Table Columns 3" w:semiHidden="1" w:unhideWhenUsed="1"/>
+    <w:lsdException w:name="Table Columns 4" w:semiHidden="1" w:unhideWhenUsed="1"/>
+    <w:lsdException w:name="Table Columns 5" w:semiHidden="1" w:unhideWhenUsed="1"/>
+    <w:lsdException w:name="Table Grid 1" w:semiHidden="1" w:unhideWhenUsed="1"/>
+    <w:lsdException w:name="Table Grid 2" w:semiHidden="1" w:unhideWhenUsed="1"/>
+    <w:lsdException w:name="Table Grid 3" w:semiHidden="1" w:unhideWhenUsed="1"/>
+    <w:lsdException w:name="Table Grid 4" w:semiHidden="1" w:unhideWhenUsed="1"/>
+    <w:lsdException w:name="Table Grid 5" w:semiHidden="1" w:unhideWhenUsed="1"/>
+    <w:lsdException w:name="Table Grid 6" w:semiHidden="1" w:unhideWhenUsed="1"/>
+    <w:lsdException w:name="Table Grid 7" w:semiHidden="1" w:unhideWhenUsed="1"/>
+    <w:lsdException w:name="Table Grid 8" w:semiHidden="1" w:unhideWhenUsed="1"/>
+    <w:lsdException w:name="Table List 1" w:semiHidden="1" w:unhideWhenUsed="1"/>
+    <w:lsdException w:name="Table List 2" w:semiHidden="1" w:unhideWhenUsed="1"/>
+    <w:lsdException w:name="Table List 3" w:semiHidden="1" w:unhideWhenUsed="1"/>
+    <w:lsdException w:name="Table List 4" w:semiHidden="1" w:unhideWhenUsed="1"/>
+    <w:lsdException w:name="Table List 5" w:semiHidden="1" w:unhideWhenUsed="1"/>
+    <w:lsdException w:name="Table List 6" w:semiHidden="1" w:unhideWhenUsed="1"/>
+    <w:lsdException w:name="Table List 7" w:semiHidden="1" w:unhideWhenUsed="1"/>
+    <w:lsdException w:name="Table List 8" w:semiHidden="1" w:unhideWhenUsed="1"/>
+    <w:lsdException w:name="Table 3D effects 1" w:semiHidden="1" w:unhideWhenUsed="1"/>
+    <w:lsdException w:name="Table 3D effects 2" w:semiHidden="1" w:unhideWhenUsed="1"/>
+    <w:lsdException w:name="Table 3D effects 3" w:semiHidden="1" w:unhideWhenUsed="1"/>
+    <w:lsdException w:name="Table Contemporary" w:semiHidden="1" w:unhideWhenUsed="1"/>
+    <w:lsdException w:name="Table Elegant" w:semiHidden="1" w:unhideWhenUsed="1"/>
+    <w:lsdException w:name="Table Professional" w:semiHidden="1" w:unhideWhenUsed="1"/>
+    <w:lsdException w:name="Table Subtle 1" w:semiHidden="1" w:unhideWhenUsed="1"/>
+    <w:lsdException w:name="Table Subtle 2" w:semiHidden="1" w:unhideWhenUsed="1"/>
+    <w:lsdException w:name="Table Web 1" w:semiHidden="1" w:unhideWhenUsed="1"/>
+    <w:lsdException w:name="Table Web 2" w:semiHidden="1" w:unhideWhenUsed="1"/>
+    <w:lsdException w:name="Table Web 3" w:semiHidden="1" w:unhideWhenUsed="1"/>
+    <w:lsdException w:name="Balloon Text" w:semiHidden="1" w:unhideWhenUsed="1"/>
+    <w:lsdException w:name="Table Grid" w:uiPriority="59"/>
+    <w:lsdException w:name="Table Theme" w:semiHidden="1" w:unhideWhenUsed="1"/>
+    <w:lsdException w:name="Placeholder Text" w:semiHidden="1"/>
+    <w:lsdException w:name="No Spacing" w:uiPriority="1" w:qFormat="1"/>
+    <w:lsdException w:name="Light Shading" w:uiPriority="60"/>
+    <w:lsdException w:name="Light List" w:uiPriority="61"/>
+    <w:lsdException w:name="Light Grid" w:uiPriority="62"/>
+    <w:lsdException w:name="Medium Shading 1" w:uiPriority="63"/>
+    <w:lsdException w:name="Medium Shading 2" w:uiPriority="64"/>
+    <w:lsdException w:name="Medium List 1" w:uiPriority="65"/>
+    <w:lsdException w:name="Medium List 2" w:uiPriority="66"/>
+    <w:lsdException w:name="Medium Grid 1" w:uiPriority="67"/>
+    <w:lsdException w:name="Medium Grid 2" w:uiPriority="68"/>
+    <w:lsdException w:name="Medium Grid 3" w:uiPriority="69"/>
+    <w:lsdException w:name="Dark List" w:uiPriority="70"/>
+    <w:lsdException w:name="Colorful Shading" w:uiPriority="71"/>
+    <w:lsdException w:name="Colorful List" w:uiPriority="72"/>
+    <w:lsdException w:name="Colorful Grid" w:uiPriority="73"/>
+    <w:lsdException w:name="Light Shading Accent 1" w:uiPriority="60"/>
+    <w:lsdException w:name="Light List Accent 1" w:uiPriority="61"/>
+    <w:lsdException w:name="Light Grid Accent 1" w:uiPriority="62"/>
+    <w:lsdException w:name="Medium Shading 1 Accent 1" w:uiPriority="63"/>
+    <w:lsdException w:name="Medium Shading 2 Accent 1" w:uiPriority="64"/>
+    <w:lsdException w:name="Medium List 1 Accent 1" w:uiPriority="65"/>
+    <w:lsdException w:name="Revision" w:semiHidden="1"/>
+    <w:lsdException w:name="List Paragraph" w:uiPriority="34" w:qFormat="1"/>
+    <w:lsdException w:name="Quote" w:uiPriority="29" w:qFormat="1"/>
+    <w:lsdException w:name="Intense Quote" w:uiPriority="30" w:qFormat="1"/>
+    <w:lsdException w:name="Medium List 2 Accent 1" w:uiPriority="66"/>
+    <w:lsdException w:name="Medium Grid 1 Accent 1" w:uiPriority="67"/>
+    <w:lsdException w:name="Medium Grid 2 Accent 1" w:uiPriority="68"/>
+    <w:lsdException w:name="Medium Grid 3 Accent 1" w:uiPriority="69"/>
+    <w:lsdException w:name="Dark List Accent 1" w:uiPriority="70"/>
+    <w:lsdException w:name="Colorful Shading Accent 1" w:uiPriority="71"/>
+    <w:lsdException w:name="Colorful List Accent 1" w:uiPriority="72"/>
+    <w:lsdException w:name="Colorful Grid Accent 1" w:uiPriority="73"/>
+    <w:lsdException w:name="Light Shading Accent 2" w:uiPriority="60"/>
+    <w:lsdException w:name="Light List Accent 2" w:uiPriority="61"/>
+    <w:lsdException w:name="Light Grid Accent 2" w:uiPriority="62"/>
+    <w:lsdException w:name="Medium Shading 1 Accent 2" w:uiPriority="63"/>
+    <w:lsdException w:name="Medium Shading 2 Accent 2" w:uiPriority="64"/>
+    <w:lsdException w:name="Medium List 1 Accent 2" w:uiPriority="65"/>
+    <w:lsdException w:name="Medium List 2 Accent 2" w:uiPriority="66"/>
+    <w:lsdException w:name="Medium Grid 1 Accent 2" w:uiPriority="67"/>
+    <w:lsdException w:name="Medium Grid 2 Accent 2" w:uiPriority="68"/>
+    <w:lsdException w:name="Medium Grid 3 Accent 2" w:uiPriority="69"/>
+    <w:lsdException w:name="Dark List Accent 2" w:uiPriority="70"/>
+    <w:lsdException w:name="Colorful Shading Accent 2" w:uiPriority="71"/>
+    <w:lsdException w:name="Colorful List Accent 2" w:uiPriority="72"/>
+    <w:lsdException w:name="Colorful Grid Accent 2" w:uiPriority="73"/>
+    <w:lsdException w:name="Light Shading Accent 3" w:uiPriority="60"/>
+    <w:lsdException w:name="Light List Accent 3" w:uiPriority="61"/>
+    <w:lsdException w:name="Light Grid Accent 3" w:uiPriority="62"/>
+    <w:lsdException w:name="Medium Shading 1 Accent 3" w:uiPriority="63"/>
+    <w:lsdException w:name="Medium Shading 2 Accent 3" w:uiPriority="64"/>
+    <w:lsdException w:name="Medium List 1 Accent 3" w:uiPriority="65"/>
+    <w:lsdException w:name="Medium List 2 Accent 3" w:uiPriority="66"/>
+    <w:lsdException w:name="Medium Grid 1 Accent 3" w:uiPriority="67"/>
+    <w:lsdException w:name="Medium Grid 2 Accent 3" w:uiPriority="68"/>
+    <w:lsdException w:name="Medium Grid 3 Accent 3" w:uiPriority="69"/>
+    <w:lsdException w:name="Dark List Accent 3" w:uiPriority="70"/>
+    <w:lsdException w:name="Colorful Shading Accent 3" w:uiPriority="71"/>
+    <w:lsdException w:name="Colorful List Accent 3" w:uiPriority="72"/>
+    <w:lsdException w:name="Colorful Grid Accent 3" w:uiPriority="73"/>
+    <w:lsdException w:name="Light Shading Accent 4" w:uiPriority="60"/>
+    <w:lsdException w:name="Light List Accent 4" w:uiPriority="61"/>
+    <w:lsdException w:name="Light Grid Accent 4" w:uiPriority="62"/>
+    <w:lsdException w:name="Medium Shading 1 Accent 4" w:uiPriority="63"/>
+    <w:lsdException w:name="Medium Shading 2 Accent 4" w:uiPriority="64"/>
+    <w:lsdException w:name="Medium List 1 Accent 4" w:uiPriority="65"/>
+    <w:lsdException w:name="Medium List 2 Accent 4" w:uiPriority="66"/>
+    <w:lsdException w:name="Medium Grid 1 Accent 4" w:uiPriority="67"/>
+    <w:lsdException w:name="Medium Grid 2 Accent 4" w:uiPriority="68"/>
+    <w:lsdException w:name="Medium Grid 3 Accent 4" w:uiPriority="69"/>
+    <w:lsdException w:name="Dark List Accent 4" w:uiPriority="70"/>
+    <w:lsdException w:name="Colorful Shading Accent 4" w:uiPriority="71"/>
+    <w:lsdException w:name="Colorful List Accent 4" w:uiPriority="72"/>
+    <w:lsdException w:name="Colorful Grid Accent 4" w:uiPriority="73"/>
+    <w:lsdException w:name="Light Shading Accent 5" w:uiPriority="60"/>
+    <w:lsdException w:name="Light List Accent 5" w:uiPriority="61"/>
+    <w:lsdException w:name="Light Grid Accent 5" w:uiPriority="62"/>
+    <w:lsdException w:name="Medium Shading 1 Accent 5" w:uiPriority="63"/>
+    <w:lsdException w:name="Medium Shading 2 Accent 5" w:uiPriority="64"/>
+    <w:lsdException w:name="Medium List 1 Accent 5" w:uiPriority="65"/>
+    <w:lsdException w:name="Medium List 2 Accent 5" w:uiPriority="66"/>
+    <w:lsdException w:name="Medium Grid 1 Accent 5" w:uiPriority="67"/>
+    <w:lsdException w:name="Medium Grid 2 Accent 5" w:uiPriority="68"/>
+    <w:lsdException w:name="Medium Grid 3 Accent 5" w:uiPriority="69"/>
+    <w:lsdException w:name="Dark List Accent 5" w:uiPriority="70"/>
+    <w:lsdException w:name="Colorful Shading Accent 5" w:uiPriority="71"/>
+    <w:lsdException w:name="Colorful List Accent 5" w:uiPriority="72"/>
+    <w:lsdException w:name="Colorful Grid Accent 5" w:uiPriority="73"/>
+    <w:lsdException w:name="Light Shading Accent 6" w:uiPriority="60"/>
+    <w:lsdException w:name="Light List Accent 6" w:uiPriority="61"/>
+    <w:lsdException w:name="Light Grid Accent 6" w:uiPriority="62"/>
+    <w:lsdException w:name="Medium Shading 1 Accent 6" w:uiPriority="63"/>
+    <w:lsdException w:name="Medium Shading 2 Accent 6" w:uiPriority="64"/>
+    <w:lsdException w:name="Medium List 1 Accent 6" w:uiPriority="65"/>
+    <w:lsdException w:name="Medium List 2 Accent 6" w:uiPriority="66"/>
+    <w:lsdException w:name="Medium Grid 1 Accent 6" w:uiPriority="67"/>
+    <w:lsdException w:name="Medium Grid 2 Accent 6" w:uiPriority="68"/>
+    <w:lsdException w:name="Medium Grid 3 Accent 6" w:uiPriority="69"/>
+    <w:lsdException w:name="Dark List Accent 6" w:uiPriority="70"/>
+    <w:lsdException w:name="Colorful Shading Accent 6" w:uiPriority="71"/>
+    <w:lsdException w:name="Colorful List Accent 6" w:uiPriority="72"/>
+    <w:lsdException w:name="Colorful Grid Accent 6" w:uiPriority="73"/>
+    <w:lsdException w:name="Subtle Emphasis" w:uiPriority="19" w:qFormat="1"/>
+    <w:lsdException w:name="Intense Emphasis" w:uiPriority="21" w:qFormat="1"/>
+    <w:lsdException w:name="Subtle Reference" w:uiPriority="31" w:qFormat="1"/>
+    <w:lsdException w:name="Intense Reference" w:uiPriority="32" w:qFormat="1"/>
+    <w:lsdException w:name="Book Title" w:uiPriority="33" w:qFormat="1"/>
+    <w:lsdException w:name="Bibliography" w:semiHidden="1" w:uiPriority="37" w:unhideWhenUsed="1"/>
+    <w:lsdException w:name="TOC Heading" w:semiHidden="1" w:uiPriority="39" w:unhideWhenUsed="1" w:qFormat="1"/>
+    <w:lsdException w:name="Plain Table 1" w:uiPriority="41"/>
+    <w:lsdException w:name="Plain Table 2" w:uiPriority="42"/>
+    <w:lsdException w:name="Plain Table 3" w:uiPriority="43"/>
+    <w:lsdException w:name="Plain Table 4" w:uiPriority="44"/>
+    <w:lsdException w:name="Plain Table 5" w:uiPriority="45"/>
+    <w:lsdException w:name="Grid Table Light" w:uiPriority="40"/>
+    <w:lsdException w:name="Grid Table 1 Light" w:uiPriority="46"/>
+    <w:lsdException w:name="Grid Table 2" w:uiPriority="47"/>
+    <w:lsdException w:name="Grid Table 3" w:uiPriority="48"/>
+    <w:lsdException w:name="Grid Table 4" w:uiPriority="49"/>
+    <w:lsdException w:name="Grid Table 5 Dark" w:uiPriority="50"/>
+    <w:lsdException w:name="Grid Table 6 Colorful" w:uiPriority="51"/>
+    <w:lsdException w:name="Grid Table 7 Colorful" w:uiPriority="52"/>
+    <w:lsdException w:name="Grid Table 1 Light Accent 1" w:uiPriority="46"/>
+    <w:lsdException w:name="Grid Table 2 Accent 1" w:uiPriority="47"/>
+    <w:lsdException w:name="Grid Table 3 Accent 1" w:uiPriority="48"/>
+    <w:lsdException w:name="Grid Table 4 Accent 1" w:uiPriority="49"/>
+    <w:lsdException w:name="Grid Table 5 Dark Accent 1" w:uiPriority="50"/>
+    <w:lsdException w:name="Grid Table 6 Colorful Accent 1" w:uiPriority="51"/>
+    <w:lsdException w:name="Grid Table 7 Colorful Accent 1" w:uiPriority="52"/>
+    <w:lsdException w:name="Grid Table 1 Light Accent 2" w:uiPriority="46"/>
+    <w:lsdException w:name="Grid Table 2 Accent 2" w:uiPriority="47"/>
+    <w:lsdException w:name="Grid Table 3 Accent 2" w:uiPriority="48"/>
+    <w:lsdException w:name="Grid Table 4 Accent 2" w:uiPriority="49"/>
+    <w:lsdException w:name="Grid Table 5 Dark Accent 2" w:uiPriority="50"/>
+    <w:lsdException w:name="Grid Table 6 Colorful Accent 2" w:uiPriority="51"/>
+    <w:lsdException w:name="Grid Table 7 Colorful Accent 2" w:uiPriority="52"/>
+    <w:lsdException w:name="Grid Table 1 Light Accent 3" w:uiPriority="46"/>
+    <w:lsdException w:name="Grid Table 2 Accent 3" w:uiPriority="47"/>
+    <w:lsdException w:name="Grid Table 3 Accent 3" w:uiPriority="48"/>
+    <w:lsdException w:name="Grid Table 4 Accent 3" w:uiPriority="49"/>
+    <w:lsdException w:name="Grid Table 5 Dark Accent 3" w:uiPriority="50"/>
+    <w:lsdException w:name="Grid Table 6 Colorful Accent 3" w:uiPriority="51"/>
+    <w:lsdException w:name="Grid Table 7 Colorful Accent 3" w:uiPriority="52"/>
+    <w:lsdException w:name="Grid Table 1 Light Accent 4" w:uiPriority="46"/>
+    <w:lsdException w:name="Grid Table 2 Accent 4" w:uiPriority="47"/>
+    <w:lsdException w:name="Grid Table 3 Accent 4" w:uiPriority="48"/>
+    <w:lsdException w:name="Grid Table 4 Accent 4" w:uiPriority="49"/>
+    <w:lsdException w:name="Grid Table 5 Dark Accent 4" w:uiPriority="50"/>
+    <w:lsdException w:name="Grid Table 6 Colorful Accent 4" w:uiPriority="51"/>
+    <w:lsdException w:name="Grid Table 7 Colorful Accent 4" w:uiPriority="52"/>
+    <w:lsdException w:name="Grid Table 1 Light Accent 5" w:uiPriority="46"/>
+    <w:lsdException w:name="Grid Table 2 Accent 5" w:uiPriority="47"/>
+    <w:lsdException w:name="Grid Table 3 Accent 5" w:uiPriority="48"/>
+    <w:lsdException w:name="Grid Table 4 Accent 5" w:uiPriority="49"/>
+    <w:lsdException w:name="Grid Table 5 Dark Accent 5" w:uiPriority="50"/>
+    <w:lsdException w:name="Grid Table 6 Colorful Accent 5" w:uiPriority="51"/>
+    <w:lsdException w:name="Grid Table 7 Colorful Accent 5" w:uiPriority="52"/>
+    <w:lsdException w:name="Grid Table 1 Light Accent 6" w:uiPriority="46"/>
+    <w:lsdException w:name="Grid Table 2 Accent 6" w:uiPriority="47"/>
+    <w:lsdException w:name="Grid Table 3 Accent 6" w:uiPriority="48"/>
+    <w:lsdException w:name="Grid Table 4 Accent 6" w:uiPriority="49"/>
+    <w:lsdException w:name="Grid Table 5 Dark Accent 6" w:uiPriority="50"/>
+    <w:lsdException w:name="Grid Table 6 Colorful Accent 6" w:uiPriority="51"/>
+    <w:lsdException w:name="Grid Table 7 Colorful Accent 6" w:uiPriority="52"/>
+    <w:lsdException w:name="List Table 1 Light" w:uiPriority="46"/>
+    <w:lsdException w:name="List Table 2" w:uiPriority="47"/>
+    <w:lsdException w:name="List Table 3" w:uiPriority="48"/>
+    <w:lsdException w:name="List Table 4" w:uiPriority="49"/>
+    <w:lsdException w:name="List Table 5 Dark" w:uiPriority="50"/>
+    <w:lsdException w:name="List Table 6 Colorful" w:uiPriority="51"/>
+    <w:lsdException w:name="List Table 7 Colorful" w:uiPriority="52"/>
+    <w:lsdException w:name="List Table 1 Light Accent 1" w:uiPriority="46"/>
+    <w:lsdException w:name="List Table 2 Accent 1" w:uiPriority="47"/>
+    <w:lsdException w:name="List Table 3 Accent 1" w:uiPriority="48"/>
+    <w:lsdException w:name="List Table 4 Accent 1" w:uiPriority="49"/>
+    <w:lsdException w:name="List Table 5 Dark Accent 1" w:uiPriority="50"/>
+    <w:lsdException w:name="List Table 6 Colorful Accent 1" w:uiPriority="51"/>
+    <w:lsdException w:name="List Table 7 Colorful Accent 1" w:uiPriority="52"/>
+    <w:lsdException w:name="List Table 1 Light Accent 2" w:uiPriority="46"/>
+    <w:lsdException w:name="List Table 2 Accent 2" w:uiPriority="47"/>
+    <w:lsdException w:name="List Table 3 Accent 2" w:uiPriority="48"/>
+    <w:lsdException w:name="List Table 4 Accent 2" w:uiPriority="49"/>
+    <w:lsdException w:name="List Table 5 Dark Accent 2" w:uiPriority="50"/>
+    <w:lsdException w:name="List Table 6 Colorful Accent 2" w:uiPriority="51"/>
+    <w:lsdException w:name="List Table 7 Colorful Accent 2" w:uiPriority="52"/>
+    <w:lsdException w:name="List Table 1 Light Accent 3" w:uiPriority="46"/>
+    <w:lsdException w:name="List Table 2 Accent 3" w:uiPriority="47"/>
+    <w:lsdException w:name="List Table 3 Accent 3" w:uiPriority="48"/>
+    <w:lsdException w:name="List Table 4 Accent 3" w:uiPriority="49"/>
+    <w:lsdException w:name="List Table 5 Dark Accent 3" w:uiPriority="50"/>
+    <w:lsdException w:name="List Table 6 Colorful Accent 3" w:uiPriority="51"/>
+    <w:lsdException w:name="List Table 7 Colorful Accent 3" w:uiPriority="52"/>
+    <w:lsdException w:name="List Table 1 Light Accent 4" w:uiPriority="46"/>
+    <w:lsdException w:name="List Table 2 Accent 4" w:uiPriority="47"/>
+    <w:lsdException w:name="List Table 3 Accent 4" w:uiPriority="48"/>
+    <w:lsdException w:name="List Table 4 Accent 4" w:uiPriority="49"/>
+    <w:lsdException w:name="List Table 5 Dark Accent 4" w:uiPriority="50"/>
+    <w:lsdException w:name="List Table 6 Colorful Accent 4" w:uiPriority="51"/>
+    <w:lsdException w:name="List Table 7 Colorful Accent 4" w:uiPriority="52"/>
+    <w:lsdException w:name="List Table 1 Light Accent 5" w:uiPriority="46"/>
+    <w:lsdException w:name="List Table 2 Accent 5" w:uiPriority="47"/>
+    <w:lsdException w:name="List Table 3 Accent 5" w:uiPriority="48"/>
+    <w:lsdException w:name="List Table 4 Accent 5" w:uiPriority="49"/>
+    <w:lsdException w:name="List Table 5 Dark Accent 5" w:uiPriority="50"/>
+    <w:lsdException w:name="List Table 6 Colorful Accent 5" w:uiPriority="51"/>
+    <w:lsdException w:name="List Table 7 Colorful Accent 5" w:uiPriority="52"/>
+    <w:lsdException w:name="List Table 1 Light Accent 6" w:uiPriority="46"/>
+    <w:lsdException w:name="List Table 2 Accent 6" w:uiPriority="47"/>
+    <w:lsdException w:name="List Table 3 Accent 6" w:uiPriority="48"/>
+    <w:lsdException w:name="List Table 4 Accent 6" w:uiPriority="49"/>
+    <w:lsdException w:name="List Table 5 Dark Accent 6" w:uiPriority="50"/>
+    <w:lsdException w:name="List Table 6 Colorful Accent 6" w:uiPriority="51"/>
+    <w:lsdException w:name="List Table 7 Colorful Accent 6" w:uiPriority="52"/>
+    <w:lsdException w:name="Mention" w:semiHidden="1" w:unhideWhenUsed="1"/>
   </w:latentStyles>
   <w:style w:type="paragraph" w:default="1" w:styleId="Normal">
     <w:name w:val="Normal"/>
@@ -9255,7 +9715,6 @@
     <w:uiPriority w:val="99"/>
     <w:semiHidden/>
     <w:unhideWhenUsed/>
-    <w:qFormat/>
     <w:tblPr>
       <w:tblInd w:w="0" w:type="dxa"/>
       <w:tblCellMar>
@@ -9351,17 +9810,10 @@
     <w:tblPr>
       <w:tblStyleRowBandSize w:val="1"/>
       <w:tblStyleColBandSize w:val="1"/>
-      <w:tblInd w:w="0" w:type="dxa"/>
       <w:tblBorders>
         <w:top w:val="single" w:sz="8" w:space="0" w:color="4F81BD" w:themeColor="accent1"/>
         <w:bottom w:val="single" w:sz="8" w:space="0" w:color="4F81BD" w:themeColor="accent1"/>
       </w:tblBorders>
-      <w:tblCellMar>
-        <w:top w:w="0" w:type="dxa"/>
-        <w:left w:w="108" w:type="dxa"/>
-        <w:bottom w:w="0" w:type="dxa"/>
-        <w:right w:w="108" w:type="dxa"/>
-      </w:tblCellMar>
     </w:tblPr>
     <w:tblStylePr w:type="firstRow">
       <w:pPr>
@@ -9823,7 +10275,7 @@
 </file>
 
 <file path=customXml/itemProps1.xml><?xml version="1.0" encoding="utf-8"?>
-<ds:datastoreItem xmlns:ds="http://schemas.openxmlformats.org/officeDocument/2006/customXml" ds:itemID="{B260CDCD-0DE4-42EA-BEE0-9ED3557E57A8}">
+<ds:datastoreItem xmlns:ds="http://schemas.openxmlformats.org/officeDocument/2006/customXml" ds:itemID="{C041D2C1-A087-4EE8-9EF7-AA2E4ABF6A88}">
   <ds:schemaRefs>
     <ds:schemaRef ds:uri="http://schemas.openxmlformats.org/officeDocument/2006/bibliography"/>
   </ds:schemaRefs>
